--- a/ms/bentonKamperBeatonSobel03292023.docx
+++ b/ms/bentonKamperBeatonSobel03292023.docx
@@ -1858,25 +1858,7 @@
           <w:sz w:val="24"/>
           <w:szCs w:val="24"/>
         </w:rPr>
-        <w:t xml:space="preserve">(e.g., Benton, </w:t>
-      </w:r>
-      <w:proofErr w:type="spellStart"/>
-      <w:r>
-        <w:rPr>
-          <w:rFonts w:ascii="Times New Roman" w:hAnsi="Times New Roman" w:cs="Times New Roman"/>
-          <w:sz w:val="24"/>
-          <w:szCs w:val="24"/>
-        </w:rPr>
-        <w:t>Rakison</w:t>
-      </w:r>
-      <w:proofErr w:type="spellEnd"/>
-      <w:r>
-        <w:rPr>
-          <w:rFonts w:ascii="Times New Roman" w:hAnsi="Times New Roman" w:cs="Times New Roman"/>
-          <w:sz w:val="24"/>
-          <w:szCs w:val="24"/>
-        </w:rPr>
-        <w:t xml:space="preserve">, &amp; Sobel, 2021; Gopnik &amp; Sobel, 2000; </w:t>
+        <w:t xml:space="preserve">(e.g., Benton, Rakison, &amp; Sobel, 2021; Gopnik &amp; Sobel, 2000; </w:t>
       </w:r>
       <w:r>
         <w:rPr>
@@ -1900,25 +1882,7 @@
           <w:sz w:val="24"/>
           <w:szCs w:val="24"/>
         </w:rPr>
-        <w:t xml:space="preserve">Meltzoff, </w:t>
-      </w:r>
-      <w:proofErr w:type="spellStart"/>
-      <w:r>
-        <w:rPr>
-          <w:rFonts w:ascii="Times New Roman" w:hAnsi="Times New Roman" w:cs="Times New Roman"/>
-          <w:sz w:val="24"/>
-          <w:szCs w:val="24"/>
-        </w:rPr>
-        <w:t>Waismeyer</w:t>
-      </w:r>
-      <w:proofErr w:type="spellEnd"/>
-      <w:r>
-        <w:rPr>
-          <w:rFonts w:ascii="Times New Roman" w:hAnsi="Times New Roman" w:cs="Times New Roman"/>
-          <w:sz w:val="24"/>
-          <w:szCs w:val="24"/>
-        </w:rPr>
-        <w:t>, &amp; Gopnik, 2012</w:t>
+        <w:t>Meltzoff, Waismeyer, &amp; Gopnik, 2012</w:t>
       </w:r>
       <w:r>
         <w:rPr>
@@ -3174,7 +3138,96 @@
         </w:rPr>
         <w:t xml:space="preserve">; see also </w:t>
       </w:r>
-      <w:proofErr w:type="spellStart"/>
+      <w:r>
+        <w:rPr>
+          <w:rFonts w:ascii="Times New Roman" w:hAnsi="Times New Roman" w:cs="Times New Roman"/>
+          <w:sz w:val="24"/>
+          <w:szCs w:val="24"/>
+        </w:rPr>
+        <w:t xml:space="preserve">Beckers et al., 2009; </w:t>
+      </w:r>
+      <w:r>
+        <w:rPr>
+          <w:rFonts w:ascii="Times New Roman" w:hAnsi="Times New Roman" w:cs="Times New Roman"/>
+          <w:sz w:val="24"/>
+          <w:szCs w:val="24"/>
+        </w:rPr>
+        <w:t>McCormack et al. 2009</w:t>
+      </w:r>
+      <w:r>
+        <w:rPr>
+          <w:rFonts w:ascii="Times New Roman" w:hAnsi="Times New Roman" w:cs="Times New Roman"/>
+          <w:sz w:val="24"/>
+          <w:szCs w:val="24"/>
+        </w:rPr>
+        <w:t>, Exp. 1</w:t>
+      </w:r>
+      <w:r>
+        <w:rPr>
+          <w:rFonts w:ascii="Times New Roman" w:hAnsi="Times New Roman" w:cs="Times New Roman"/>
+          <w:sz w:val="24"/>
+          <w:szCs w:val="24"/>
+        </w:rPr>
+        <w:t xml:space="preserve">; </w:t>
+      </w:r>
+      <w:r>
+        <w:rPr>
+          <w:rFonts w:ascii="Times New Roman" w:hAnsi="Times New Roman" w:cs="Times New Roman"/>
+          <w:sz w:val="24"/>
+          <w:szCs w:val="24"/>
+        </w:rPr>
+        <w:t>Sobel &amp; Kirkham, 2006</w:t>
+      </w:r>
+      <w:r>
+        <w:rPr>
+          <w:rFonts w:ascii="Times New Roman" w:hAnsi="Times New Roman" w:cs="Times New Roman"/>
+          <w:sz w:val="24"/>
+          <w:szCs w:val="24"/>
+        </w:rPr>
+        <w:t xml:space="preserve">) </w:t>
+      </w:r>
+      <w:r>
+        <w:rPr>
+          <w:rFonts w:ascii="Times New Roman" w:hAnsi="Times New Roman" w:cs="Times New Roman"/>
+          <w:sz w:val="24"/>
+          <w:szCs w:val="24"/>
+        </w:rPr>
+        <w:t>operationally defined BB reasoning as greater B choices in the ISO condition than in the BB condition</w:t>
+      </w:r>
+      <w:r>
+        <w:rPr>
+          <w:rFonts w:ascii="Times New Roman" w:hAnsi="Times New Roman" w:cs="Times New Roman"/>
+          <w:sz w:val="24"/>
+          <w:szCs w:val="24"/>
+        </w:rPr>
+        <w:t xml:space="preserve"> (although for alternative operationalizations, see De Houwer, Beckers, &amp; Glautier, 2002; Larkin, Aitken, &amp; Dickinson, 1998; Griffiths et al., 2011; Kruschke &amp; Blair, 2000; Lovibond et al., 2003; Shanks, 1985; Van Hamme and Wasserman, 1994)</w:t>
+      </w:r>
+      <w:r>
+        <w:rPr>
+          <w:rFonts w:ascii="Times New Roman" w:hAnsi="Times New Roman" w:cs="Times New Roman"/>
+          <w:sz w:val="24"/>
+          <w:szCs w:val="24"/>
+        </w:rPr>
+        <w:t xml:space="preserve">.  </w:t>
+      </w:r>
+      <w:ins w:id="44" w:author="Benton, Deon [2]" w:date="2023-03-21T10:56:00Z">
+        <w:r>
+          <w:rPr>
+            <w:rFonts w:ascii="Times New Roman" w:hAnsi="Times New Roman" w:cs="Times New Roman"/>
+            <w:sz w:val="24"/>
+            <w:szCs w:val="24"/>
+          </w:rPr>
+          <w:t>This operationalization suffers from two key limitations</w:t>
+        </w:r>
+      </w:ins>
+      <w:r>
+        <w:rPr>
+          <w:rFonts w:ascii="Times New Roman" w:hAnsi="Times New Roman" w:cs="Times New Roman"/>
+          <w:sz w:val="24"/>
+          <w:szCs w:val="24"/>
+        </w:rPr>
+        <w:t xml:space="preserve">. First, as </w:t>
+      </w:r>
       <w:r>
         <w:rPr>
           <w:rFonts w:ascii="Times New Roman" w:hAnsi="Times New Roman" w:cs="Times New Roman"/>
@@ -3183,197 +3236,6 @@
         </w:rPr>
         <w:t>Beckers</w:t>
       </w:r>
-      <w:proofErr w:type="spellEnd"/>
-      <w:r>
-        <w:rPr>
-          <w:rFonts w:ascii="Times New Roman" w:hAnsi="Times New Roman" w:cs="Times New Roman"/>
-          <w:sz w:val="24"/>
-          <w:szCs w:val="24"/>
-        </w:rPr>
-        <w:t xml:space="preserve"> et al., 2009; </w:t>
-      </w:r>
-      <w:r>
-        <w:rPr>
-          <w:rFonts w:ascii="Times New Roman" w:hAnsi="Times New Roman" w:cs="Times New Roman"/>
-          <w:sz w:val="24"/>
-          <w:szCs w:val="24"/>
-        </w:rPr>
-        <w:t>McCormack et al. 2009</w:t>
-      </w:r>
-      <w:r>
-        <w:rPr>
-          <w:rFonts w:ascii="Times New Roman" w:hAnsi="Times New Roman" w:cs="Times New Roman"/>
-          <w:sz w:val="24"/>
-          <w:szCs w:val="24"/>
-        </w:rPr>
-        <w:t>, Exp. 1</w:t>
-      </w:r>
-      <w:r>
-        <w:rPr>
-          <w:rFonts w:ascii="Times New Roman" w:hAnsi="Times New Roman" w:cs="Times New Roman"/>
-          <w:sz w:val="24"/>
-          <w:szCs w:val="24"/>
-        </w:rPr>
-        <w:t xml:space="preserve">; </w:t>
-      </w:r>
-      <w:r>
-        <w:rPr>
-          <w:rFonts w:ascii="Times New Roman" w:hAnsi="Times New Roman" w:cs="Times New Roman"/>
-          <w:sz w:val="24"/>
-          <w:szCs w:val="24"/>
-        </w:rPr>
-        <w:t>Sobel &amp; Kirkham, 2006</w:t>
-      </w:r>
-      <w:r>
-        <w:rPr>
-          <w:rFonts w:ascii="Times New Roman" w:hAnsi="Times New Roman" w:cs="Times New Roman"/>
-          <w:sz w:val="24"/>
-          <w:szCs w:val="24"/>
-        </w:rPr>
-        <w:t xml:space="preserve">) </w:t>
-      </w:r>
-      <w:r>
-        <w:rPr>
-          <w:rFonts w:ascii="Times New Roman" w:hAnsi="Times New Roman" w:cs="Times New Roman"/>
-          <w:sz w:val="24"/>
-          <w:szCs w:val="24"/>
-        </w:rPr>
-        <w:t>operationally defined BB reasoning as greater B choices in the ISO condition than in the BB condition</w:t>
-      </w:r>
-      <w:r>
-        <w:rPr>
-          <w:rFonts w:ascii="Times New Roman" w:hAnsi="Times New Roman" w:cs="Times New Roman"/>
-          <w:sz w:val="24"/>
-          <w:szCs w:val="24"/>
-        </w:rPr>
-        <w:t xml:space="preserve"> (although for alternative operationalizations, see De </w:t>
-      </w:r>
-      <w:proofErr w:type="spellStart"/>
-      <w:r>
-        <w:rPr>
-          <w:rFonts w:ascii="Times New Roman" w:hAnsi="Times New Roman" w:cs="Times New Roman"/>
-          <w:sz w:val="24"/>
-          <w:szCs w:val="24"/>
-        </w:rPr>
-        <w:t>Houwer</w:t>
-      </w:r>
-      <w:proofErr w:type="spellEnd"/>
-      <w:r>
-        <w:rPr>
-          <w:rFonts w:ascii="Times New Roman" w:hAnsi="Times New Roman" w:cs="Times New Roman"/>
-          <w:sz w:val="24"/>
-          <w:szCs w:val="24"/>
-        </w:rPr>
-        <w:t xml:space="preserve">, </w:t>
-      </w:r>
-      <w:proofErr w:type="spellStart"/>
-      <w:r>
-        <w:rPr>
-          <w:rFonts w:ascii="Times New Roman" w:hAnsi="Times New Roman" w:cs="Times New Roman"/>
-          <w:sz w:val="24"/>
-          <w:szCs w:val="24"/>
-        </w:rPr>
-        <w:t>Beckers</w:t>
-      </w:r>
-      <w:proofErr w:type="spellEnd"/>
-      <w:r>
-        <w:rPr>
-          <w:rFonts w:ascii="Times New Roman" w:hAnsi="Times New Roman" w:cs="Times New Roman"/>
-          <w:sz w:val="24"/>
-          <w:szCs w:val="24"/>
-        </w:rPr>
-        <w:t xml:space="preserve">, &amp; </w:t>
-      </w:r>
-      <w:proofErr w:type="spellStart"/>
-      <w:r>
-        <w:rPr>
-          <w:rFonts w:ascii="Times New Roman" w:hAnsi="Times New Roman" w:cs="Times New Roman"/>
-          <w:sz w:val="24"/>
-          <w:szCs w:val="24"/>
-        </w:rPr>
-        <w:t>Glautier</w:t>
-      </w:r>
-      <w:proofErr w:type="spellEnd"/>
-      <w:r>
-        <w:rPr>
-          <w:rFonts w:ascii="Times New Roman" w:hAnsi="Times New Roman" w:cs="Times New Roman"/>
-          <w:sz w:val="24"/>
-          <w:szCs w:val="24"/>
-        </w:rPr>
-        <w:t xml:space="preserve">, 2002; Larkin, Aitken, &amp; Dickinson, 1998; Griffiths et al., 2011; </w:t>
-      </w:r>
-      <w:proofErr w:type="spellStart"/>
-      <w:r>
-        <w:rPr>
-          <w:rFonts w:ascii="Times New Roman" w:hAnsi="Times New Roman" w:cs="Times New Roman"/>
-          <w:sz w:val="24"/>
-          <w:szCs w:val="24"/>
-        </w:rPr>
-        <w:t>Kruschke</w:t>
-      </w:r>
-      <w:proofErr w:type="spellEnd"/>
-      <w:r>
-        <w:rPr>
-          <w:rFonts w:ascii="Times New Roman" w:hAnsi="Times New Roman" w:cs="Times New Roman"/>
-          <w:sz w:val="24"/>
-          <w:szCs w:val="24"/>
-        </w:rPr>
-        <w:t xml:space="preserve"> &amp; Blair, 2000; Lovibond et al., 2003; Shanks, 1985; Van </w:t>
-      </w:r>
-      <w:proofErr w:type="spellStart"/>
-      <w:r>
-        <w:rPr>
-          <w:rFonts w:ascii="Times New Roman" w:hAnsi="Times New Roman" w:cs="Times New Roman"/>
-          <w:sz w:val="24"/>
-          <w:szCs w:val="24"/>
-        </w:rPr>
-        <w:t>Hamme</w:t>
-      </w:r>
-      <w:proofErr w:type="spellEnd"/>
-      <w:r>
-        <w:rPr>
-          <w:rFonts w:ascii="Times New Roman" w:hAnsi="Times New Roman" w:cs="Times New Roman"/>
-          <w:sz w:val="24"/>
-          <w:szCs w:val="24"/>
-        </w:rPr>
-        <w:t xml:space="preserve"> and Wasserman, 1994)</w:t>
-      </w:r>
-      <w:r>
-        <w:rPr>
-          <w:rFonts w:ascii="Times New Roman" w:hAnsi="Times New Roman" w:cs="Times New Roman"/>
-          <w:sz w:val="24"/>
-          <w:szCs w:val="24"/>
-        </w:rPr>
-        <w:t xml:space="preserve">.  </w:t>
-      </w:r>
-      <w:ins w:id="44" w:author="Benton, Deon [2]" w:date="2023-03-21T10:56:00Z">
-        <w:r>
-          <w:rPr>
-            <w:rFonts w:ascii="Times New Roman" w:hAnsi="Times New Roman" w:cs="Times New Roman"/>
-            <w:sz w:val="24"/>
-            <w:szCs w:val="24"/>
-          </w:rPr>
-          <w:t>This operationalization suffers from two key limitations</w:t>
-        </w:r>
-      </w:ins>
-      <w:r>
-        <w:rPr>
-          <w:rFonts w:ascii="Times New Roman" w:hAnsi="Times New Roman" w:cs="Times New Roman"/>
-          <w:sz w:val="24"/>
-          <w:szCs w:val="24"/>
-        </w:rPr>
-        <w:t xml:space="preserve">. First, as </w:t>
-      </w:r>
-      <w:proofErr w:type="spellStart"/>
-      <w:r>
-        <w:rPr>
-          <w:rFonts w:ascii="Times New Roman" w:hAnsi="Times New Roman" w:cs="Times New Roman"/>
-          <w:sz w:val="24"/>
-          <w:szCs w:val="24"/>
-        </w:rPr>
-        <w:t>Beckers</w:t>
-      </w:r>
-      <w:proofErr w:type="spellEnd"/>
       <w:r>
         <w:rPr>
           <w:rFonts w:ascii="Times New Roman" w:hAnsi="Times New Roman" w:cs="Times New Roman"/>
@@ -6158,16 +6020,7 @@
             <w:sz w:val="24"/>
             <w:szCs w:val="24"/>
           </w:rPr>
-          <w:t xml:space="preserve">associative-learning </w:t>
-        </w:r>
-        <w:proofErr w:type="gramStart"/>
-        <w:r>
-          <w:rPr>
-            <w:rFonts w:ascii="Times New Roman" w:hAnsi="Times New Roman" w:cs="Times New Roman"/>
-            <w:sz w:val="24"/>
-            <w:szCs w:val="24"/>
-          </w:rPr>
-          <w:t xml:space="preserve">processes </w:t>
+          <w:t xml:space="preserve">associative-learning processes </w:t>
         </w:r>
       </w:ins>
       <w:ins w:id="132" w:author="detbenton1991@gmail.com" w:date="2023-03-25T10:51:00Z">
@@ -6177,16 +6030,7 @@
             <w:sz w:val="24"/>
             <w:szCs w:val="24"/>
           </w:rPr>
-          <w:t xml:space="preserve"> may</w:t>
-        </w:r>
-        <w:proofErr w:type="gramEnd"/>
-        <w:r>
-          <w:rPr>
-            <w:rFonts w:ascii="Times New Roman" w:hAnsi="Times New Roman" w:cs="Times New Roman"/>
-            <w:sz w:val="24"/>
-            <w:szCs w:val="24"/>
-          </w:rPr>
-          <w:t xml:space="preserve"> well explain how children process causal events that involve more than the number of objects that are</w:t>
+          <w:t xml:space="preserve"> may well explain how children process causal events that involve more than the number of objects that are</w:t>
         </w:r>
       </w:ins>
       <w:ins w:id="133" w:author="detbenton1991@gmail.com" w:date="2023-03-25T10:53:00Z">
@@ -6894,25 +6738,7 @@
             <w:sz w:val="24"/>
             <w:szCs w:val="24"/>
           </w:rPr>
-          <w:t xml:space="preserve"> &amp; </w:t>
-        </w:r>
-        <w:proofErr w:type="spellStart"/>
-        <w:r>
-          <w:rPr>
-            <w:rFonts w:ascii="Times New Roman" w:hAnsi="Times New Roman" w:cs="Times New Roman"/>
-            <w:sz w:val="24"/>
-            <w:szCs w:val="24"/>
-          </w:rPr>
-          <w:t>Lapan</w:t>
-        </w:r>
-        <w:proofErr w:type="spellEnd"/>
-        <w:r>
-          <w:rPr>
-            <w:rFonts w:ascii="Times New Roman" w:hAnsi="Times New Roman" w:cs="Times New Roman"/>
-            <w:sz w:val="24"/>
-            <w:szCs w:val="24"/>
-          </w:rPr>
-          <w:t>, 2022;</w:t>
+          <w:t xml:space="preserve"> &amp; Lapan, 2022;</w:t>
         </w:r>
         <w:r>
           <w:rPr>
@@ -7003,7 +6829,6 @@
           <w:t xml:space="preserve"> </w:t>
         </w:r>
       </w:ins>
-      <w:proofErr w:type="spellStart"/>
       <w:ins w:id="209" w:author="detbenton1991@gmail.com" w:date="2023-03-25T16:25:00Z">
         <w:r>
           <w:rPr>
@@ -7011,19 +6836,9 @@
             <w:sz w:val="24"/>
             <w:szCs w:val="24"/>
           </w:rPr>
-          <w:t>Flusberg</w:t>
-        </w:r>
-        <w:proofErr w:type="spellEnd"/>
-        <w:r>
-          <w:rPr>
-            <w:rFonts w:ascii="Times New Roman" w:hAnsi="Times New Roman" w:cs="Times New Roman"/>
-            <w:sz w:val="24"/>
-            <w:szCs w:val="24"/>
-          </w:rPr>
-          <w:t xml:space="preserve"> et al., 2010; </w:t>
-        </w:r>
-      </w:ins>
-      <w:proofErr w:type="spellStart"/>
+          <w:t xml:space="preserve">Flusberg et al., 2010; </w:t>
+        </w:r>
+      </w:ins>
       <w:ins w:id="210" w:author="detbenton1991@gmail.com" w:date="2023-03-23T11:46:00Z">
         <w:r>
           <w:rPr>
@@ -7034,7 +6849,6 @@
           <w:t>Mareschal</w:t>
         </w:r>
       </w:ins>
-      <w:proofErr w:type="spellEnd"/>
       <w:ins w:id="211" w:author="detbenton1991@gmail.com" w:date="2023-03-25T14:28:00Z">
         <w:r>
           <w:rPr>
@@ -7062,28 +6876,9 @@
             <w:sz w:val="24"/>
             <w:szCs w:val="24"/>
           </w:rPr>
-          <w:t xml:space="preserve">Morton &amp; </w:t>
-        </w:r>
-        <w:proofErr w:type="spellStart"/>
-        <w:r>
-          <w:rPr>
-            <w:rFonts w:ascii="Times New Roman" w:hAnsi="Times New Roman" w:cs="Times New Roman"/>
-            <w:sz w:val="24"/>
-            <w:szCs w:val="24"/>
-          </w:rPr>
-          <w:t>Munakata</w:t>
-        </w:r>
-        <w:proofErr w:type="spellEnd"/>
-        <w:r>
-          <w:rPr>
-            <w:rFonts w:ascii="Times New Roman" w:hAnsi="Times New Roman" w:cs="Times New Roman"/>
-            <w:sz w:val="24"/>
-            <w:szCs w:val="24"/>
-          </w:rPr>
-          <w:t xml:space="preserve">, 2002; </w:t>
-        </w:r>
-      </w:ins>
-      <w:proofErr w:type="spellStart"/>
+          <w:t xml:space="preserve">Morton &amp; Munakata, 2002; </w:t>
+        </w:r>
+      </w:ins>
       <w:ins w:id="214" w:author="detbenton1991@gmail.com" w:date="2023-03-23T11:03:00Z">
         <w:r>
           <w:rPr>
@@ -7091,16 +6886,7 @@
             <w:sz w:val="24"/>
             <w:szCs w:val="24"/>
           </w:rPr>
-          <w:t>Munakata</w:t>
-        </w:r>
-        <w:proofErr w:type="spellEnd"/>
-        <w:r>
-          <w:rPr>
-            <w:rFonts w:ascii="Times New Roman" w:hAnsi="Times New Roman" w:cs="Times New Roman"/>
-            <w:sz w:val="24"/>
-            <w:szCs w:val="24"/>
-          </w:rPr>
-          <w:t xml:space="preserve"> et al., 1997; </w:t>
+          <w:t xml:space="preserve">Munakata et al., 1997; </w:t>
         </w:r>
       </w:ins>
       <w:ins w:id="215" w:author="detbenton1991@gmail.com" w:date="2023-03-25T16:26:00Z">
@@ -7113,7 +6899,6 @@
           <w:t xml:space="preserve">Quinn &amp; Johnson, 2000; </w:t>
         </w:r>
       </w:ins>
-      <w:proofErr w:type="spellStart"/>
       <w:ins w:id="216" w:author="detbenton1991@gmail.com" w:date="2023-03-23T10:57:00Z">
         <w:r>
           <w:rPr>
@@ -7121,34 +6906,7 @@
             <w:sz w:val="24"/>
             <w:szCs w:val="24"/>
           </w:rPr>
-          <w:t>Rakison</w:t>
-        </w:r>
-        <w:proofErr w:type="spellEnd"/>
-        <w:r>
-          <w:rPr>
-            <w:rFonts w:ascii="Times New Roman" w:hAnsi="Times New Roman" w:cs="Times New Roman"/>
-            <w:sz w:val="24"/>
-            <w:szCs w:val="24"/>
-          </w:rPr>
-          <w:t xml:space="preserve"> &amp; </w:t>
-        </w:r>
-        <w:proofErr w:type="spellStart"/>
-        <w:r>
-          <w:rPr>
-            <w:rFonts w:ascii="Times New Roman" w:hAnsi="Times New Roman" w:cs="Times New Roman"/>
-            <w:sz w:val="24"/>
-            <w:szCs w:val="24"/>
-          </w:rPr>
-          <w:t>Lupyan</w:t>
-        </w:r>
-        <w:proofErr w:type="spellEnd"/>
-        <w:r>
-          <w:rPr>
-            <w:rFonts w:ascii="Times New Roman" w:hAnsi="Times New Roman" w:cs="Times New Roman"/>
-            <w:sz w:val="24"/>
-            <w:szCs w:val="24"/>
-          </w:rPr>
-          <w:t>, 2008;</w:t>
+          <w:t>Rakison &amp; Lupyan, 2008;</w:t>
         </w:r>
       </w:ins>
       <w:ins w:id="217" w:author="detbenton1991@gmail.com" w:date="2023-03-25T14:24:00Z">
@@ -7158,19 +6916,9 @@
             <w:sz w:val="24"/>
             <w:szCs w:val="24"/>
           </w:rPr>
-          <w:t xml:space="preserve"> Westermann &amp; </w:t>
-        </w:r>
-        <w:proofErr w:type="spellStart"/>
-        <w:r>
-          <w:rPr>
-            <w:rFonts w:ascii="Times New Roman" w:hAnsi="Times New Roman" w:cs="Times New Roman"/>
-            <w:sz w:val="24"/>
-            <w:szCs w:val="24"/>
-          </w:rPr>
-          <w:t>Mareschal</w:t>
-        </w:r>
-      </w:ins>
-      <w:proofErr w:type="spellEnd"/>
+          <w:t xml:space="preserve"> Westermann &amp; Mareschal</w:t>
+        </w:r>
+      </w:ins>
       <w:ins w:id="218" w:author="detbenton1991@gmail.com" w:date="2023-03-25T14:25:00Z">
         <w:r>
           <w:rPr>
@@ -7188,27 +6936,8 @@
             <w:sz w:val="24"/>
             <w:szCs w:val="24"/>
           </w:rPr>
-          <w:t xml:space="preserve"> for an extensive review see </w:t>
-        </w:r>
-        <w:proofErr w:type="spellStart"/>
-        <w:r>
-          <w:rPr>
-            <w:rFonts w:ascii="Times New Roman" w:hAnsi="Times New Roman" w:cs="Times New Roman"/>
-            <w:sz w:val="24"/>
-            <w:szCs w:val="24"/>
-          </w:rPr>
-          <w:t>Yermolayeva</w:t>
-        </w:r>
-        <w:proofErr w:type="spellEnd"/>
-        <w:r>
-          <w:rPr>
-            <w:rFonts w:ascii="Times New Roman" w:hAnsi="Times New Roman" w:cs="Times New Roman"/>
-            <w:sz w:val="24"/>
-            <w:szCs w:val="24"/>
-          </w:rPr>
-          <w:t xml:space="preserve"> &amp; </w:t>
-        </w:r>
-        <w:proofErr w:type="spellStart"/>
+          <w:t xml:space="preserve"> for an extensive review see Yermolayeva &amp; </w:t>
+        </w:r>
         <w:r>
           <w:rPr>
             <w:rFonts w:ascii="Times New Roman" w:hAnsi="Times New Roman" w:cs="Times New Roman"/>
@@ -7216,16 +6945,7 @@
             <w:szCs w:val="24"/>
           </w:rPr>
           <w:lastRenderedPageBreak/>
-          <w:t>Rakison</w:t>
-        </w:r>
-        <w:proofErr w:type="spellEnd"/>
-        <w:r>
-          <w:rPr>
-            <w:rFonts w:ascii="Times New Roman" w:hAnsi="Times New Roman" w:cs="Times New Roman"/>
-            <w:sz w:val="24"/>
-            <w:szCs w:val="24"/>
-          </w:rPr>
-          <w:t>, 2013).</w:t>
+          <w:t>Rakison, 2013).</w:t>
         </w:r>
       </w:ins>
       <w:ins w:id="220" w:author="detbenton1991@gmail.com" w:date="2023-03-23T11:03:00Z">
@@ -10048,25 +9768,7 @@
             <w:sz w:val="24"/>
             <w:szCs w:val="24"/>
           </w:rPr>
-          <w:t xml:space="preserve"> and </w:t>
-        </w:r>
-        <w:proofErr w:type="spellStart"/>
-        <w:r>
-          <w:rPr>
-            <w:rFonts w:ascii="Times New Roman" w:hAnsi="Times New Roman" w:cs="Times New Roman"/>
-            <w:sz w:val="24"/>
-            <w:szCs w:val="24"/>
-          </w:rPr>
-          <w:t>D are</w:t>
-        </w:r>
-        <w:proofErr w:type="spellEnd"/>
-        <w:r>
-          <w:rPr>
-            <w:rFonts w:ascii="Times New Roman" w:hAnsi="Times New Roman" w:cs="Times New Roman"/>
-            <w:sz w:val="24"/>
-            <w:szCs w:val="24"/>
-          </w:rPr>
-          <w:t xml:space="preserve"> blickets. </w:t>
+          <w:t xml:space="preserve"> and D are blickets. </w:t>
         </w:r>
       </w:ins>
       <w:ins w:id="290" w:author="Benton, Deon [2]" w:date="2023-03-28T11:45:00Z">
@@ -10076,25 +9778,7 @@
             <w:sz w:val="24"/>
             <w:szCs w:val="24"/>
           </w:rPr>
-          <w:t xml:space="preserve">In contrast, during the ISO experimental and control trials, participants should be maximally confident that objects A and </w:t>
-        </w:r>
-        <w:proofErr w:type="spellStart"/>
-        <w:r>
-          <w:rPr>
-            <w:rFonts w:ascii="Times New Roman" w:hAnsi="Times New Roman" w:cs="Times New Roman"/>
-            <w:sz w:val="24"/>
-            <w:szCs w:val="24"/>
-          </w:rPr>
-          <w:t>D are</w:t>
-        </w:r>
-        <w:proofErr w:type="spellEnd"/>
-        <w:r>
-          <w:rPr>
-            <w:rFonts w:ascii="Times New Roman" w:hAnsi="Times New Roman" w:cs="Times New Roman"/>
-            <w:sz w:val="24"/>
-            <w:szCs w:val="24"/>
-          </w:rPr>
-          <w:t xml:space="preserve"> not blickets. </w:t>
+          <w:t xml:space="preserve">In contrast, during the ISO experimental and control trials, participants should be maximally confident that objects A and D are not blickets. </w:t>
         </w:r>
       </w:ins>
       <w:ins w:id="291" w:author="Benton, Deon [2]" w:date="2023-03-28T11:47:00Z">
@@ -11809,7 +11493,23 @@
           <w:sz w:val="24"/>
           <w:szCs w:val="24"/>
         </w:rPr>
-        <w:t xml:space="preserve">lasted 200 epochs each, which meant that </w:t>
+        <w:t>lasted 200 epochs each</w:t>
+      </w:r>
+      <w:r>
+        <w:rPr>
+          <w:rFonts w:ascii="Times New Roman" w:hAnsi="Times New Roman" w:cs="Times New Roman"/>
+          <w:sz w:val="24"/>
+          <w:szCs w:val="24"/>
+        </w:rPr>
+        <w:t>. This mean</w:t>
+      </w:r>
+      <w:r>
+        <w:rPr>
+          <w:rFonts w:ascii="Times New Roman" w:hAnsi="Times New Roman" w:cs="Times New Roman"/>
+          <w:sz w:val="24"/>
+          <w:szCs w:val="24"/>
+        </w:rPr>
+        <w:t xml:space="preserve"> that </w:t>
       </w:r>
       <w:r>
         <w:rPr>
@@ -11833,16 +11533,7 @@
           <w:sz w:val="24"/>
           <w:szCs w:val="24"/>
         </w:rPr>
-        <w:t xml:space="preserve">800 (i.e., 400 × 2). </w:t>
-      </w:r>
-      <w:proofErr w:type="gramStart"/>
-      <w:r>
-        <w:rPr>
-          <w:rFonts w:ascii="Times New Roman" w:hAnsi="Times New Roman" w:cs="Times New Roman"/>
-          <w:sz w:val="24"/>
-          <w:szCs w:val="24"/>
-        </w:rPr>
-        <w:t>epoch.</w:t>
+        <w:t>800 (i.e., 400 × 2). epoch.</w:t>
       </w:r>
       <w:ins w:id="441" w:author="detbenton1991@gmail.com" w:date="2023-03-24T12:35:00Z">
         <w:r>
@@ -11854,7 +11545,6 @@
           <w:t>.</w:t>
         </w:r>
       </w:ins>
-      <w:proofErr w:type="gramEnd"/>
       <w:ins w:id="442" w:author="detbenton1991@gmail.com" w:date="2023-03-24T12:30:00Z">
         <w:r>
           <w:rPr>
@@ -15617,7 +15307,6 @@
           <w:t>“</w:t>
         </w:r>
       </w:ins>
-      <w:proofErr w:type="spellStart"/>
       <w:r>
         <w:rPr>
           <w:rFonts w:ascii="Times New Roman" w:hAnsi="Times New Roman" w:cs="Times New Roman"/>
@@ -15626,7 +15315,6 @@
         </w:rPr>
         <w:t>eventType</w:t>
       </w:r>
-      <w:proofErr w:type="spellEnd"/>
       <w:ins w:id="494" w:author="Benton, Deon [2]" w:date="2023-03-21T13:18:00Z">
         <w:r>
           <w:rPr>
@@ -15698,27 +15386,7 @@
             <w:sz w:val="24"/>
             <w:szCs w:val="24"/>
           </w:rPr>
-          <w:t>Figure 5 shows the results for this experiment. The dependent measure was the number of times that participants responded “Yes” to the “Is this a blicket” question. Thus, across two trials, the maximum number of times that a participant could respond “Yes” was 2; the minimum number of times that a participant could respond “Yes” was 1. Using this dependent measure, the data were entered into a four-way linear model with Age (5-year-olds vs. 6-year-olds) and Condition (BB vs. ISO) as the between-subjects factor and Trial Type (experimental vs. control) and Objects (A vs. B vs. C vs. D) as the within-</w:t>
-        </w:r>
-        <w:proofErr w:type="gramStart"/>
-        <w:r>
-          <w:rPr>
-            <w:rFonts w:ascii="Times New Roman" w:hAnsi="Times New Roman" w:cs="Times New Roman"/>
-            <w:bCs/>
-            <w:sz w:val="24"/>
-            <w:szCs w:val="24"/>
-          </w:rPr>
-          <w:t>subjects</w:t>
-        </w:r>
-        <w:proofErr w:type="gramEnd"/>
-        <w:r>
-          <w:rPr>
-            <w:rFonts w:ascii="Times New Roman" w:hAnsi="Times New Roman" w:cs="Times New Roman"/>
-            <w:bCs/>
-            <w:sz w:val="24"/>
-            <w:szCs w:val="24"/>
-          </w:rPr>
-          <w:t xml:space="preserve"> factors. </w:t>
+          <w:t xml:space="preserve">Figure 5 shows the results for this experiment. The dependent measure was the number of times that participants responded “Yes” to the “Is this a blicket” question. Thus, across two trials, the maximum number of times that a participant could respond “Yes” was 2; the minimum number of times that a participant could respond “Yes” was 1. Using this dependent measure, the data were entered into a four-way linear model with Age (5-year-olds vs. 6-year-olds) and Condition (BB vs. ISO) as the between-subjects factor and Trial Type (experimental vs. control) and Objects (A vs. B vs. C vs. D) as the within-subjects factors. </w:t>
         </w:r>
         <w:r>
           <w:rPr>
@@ -16169,7 +15837,6 @@
           </w:rPr>
           <w:t xml:space="preserve">. These two-way interactions were further qualified by a significant three-way interaction between Condition, Objects, and Trial Type, </w:t>
         </w:r>
-        <w:proofErr w:type="gramStart"/>
         <w:r>
           <w:rPr>
             <w:rFonts w:ascii="Times New Roman" w:hAnsi="Times New Roman" w:cs="Times New Roman"/>
@@ -16186,16 +15853,7 @@
             <w:sz w:val="24"/>
             <w:szCs w:val="24"/>
           </w:rPr>
-          <w:t>(</w:t>
-        </w:r>
-        <w:proofErr w:type="gramEnd"/>
-        <w:r>
-          <w:rPr>
-            <w:rFonts w:ascii="Times New Roman" w:hAnsi="Times New Roman" w:cs="Times New Roman"/>
-            <w:sz w:val="24"/>
-            <w:szCs w:val="24"/>
-          </w:rPr>
-          <w:t>2, 3</w:t>
+          <w:t>(2, 3</w:t>
         </w:r>
       </w:ins>
       <w:ins w:id="523" w:author="Benton, Deon [2]" w:date="2023-03-28T14:11:00Z">
@@ -16298,7 +15956,6 @@
           </w:rPr>
           <w:t xml:space="preserve">We followed up this three-way interaction with separate one-way linear models for the main and control trials within the BB and ISO conditions. The Objects factor was treated as the sole within-subjects factor in these follow-up analyses. The first one-way linear model for the control trials within the BB condition did not reveal a significant effect of Objects, </w:t>
         </w:r>
-        <w:proofErr w:type="gramStart"/>
         <w:r>
           <w:rPr>
             <w:rFonts w:ascii="Times New Roman" w:hAnsi="Times New Roman" w:cs="Times New Roman"/>
@@ -16315,16 +15972,7 @@
             <w:sz w:val="24"/>
             <w:szCs w:val="24"/>
           </w:rPr>
-          <w:t>(</w:t>
-        </w:r>
-        <w:proofErr w:type="gramEnd"/>
-        <w:r>
-          <w:rPr>
-            <w:rFonts w:ascii="Times New Roman" w:hAnsi="Times New Roman" w:cs="Times New Roman"/>
-            <w:sz w:val="24"/>
-            <w:szCs w:val="24"/>
-          </w:rPr>
-          <w:t>3, 1</w:t>
+          <w:t>(3, 1</w:t>
         </w:r>
       </w:ins>
       <w:ins w:id="531" w:author="Benton, Deon [2]" w:date="2023-03-28T14:12:00Z">
@@ -16454,7 +16102,6 @@
           </w:rPr>
           <w:t xml:space="preserve">. In contrast, the second one-way linear model for the main trials within the BB condition revealed a significant main effect of Objects, </w:t>
         </w:r>
-        <w:proofErr w:type="gramStart"/>
         <w:r>
           <w:rPr>
             <w:rFonts w:ascii="Times New Roman" w:hAnsi="Times New Roman" w:cs="Times New Roman"/>
@@ -16471,16 +16118,7 @@
             <w:sz w:val="24"/>
             <w:szCs w:val="24"/>
           </w:rPr>
-          <w:t>(</w:t>
-        </w:r>
-        <w:proofErr w:type="gramEnd"/>
-        <w:r>
-          <w:rPr>
-            <w:rFonts w:ascii="Times New Roman" w:hAnsi="Times New Roman" w:cs="Times New Roman"/>
-            <w:sz w:val="24"/>
-            <w:szCs w:val="24"/>
-          </w:rPr>
-          <w:t xml:space="preserve">2, 84) = </w:t>
+          <w:t xml:space="preserve">(2, 84) = </w:t>
         </w:r>
       </w:ins>
       <w:ins w:id="542" w:author="Benton, Deon [2]" w:date="2023-03-28T14:14:00Z">
@@ -16716,7 +16354,6 @@
           </w:rPr>
           <w:t xml:space="preserve">, </w:t>
         </w:r>
-        <w:proofErr w:type="gramStart"/>
         <w:r>
           <w:rPr>
             <w:rFonts w:ascii="Times New Roman" w:hAnsi="Times New Roman" w:cs="Times New Roman"/>
@@ -16733,16 +16370,7 @@
             <w:sz w:val="24"/>
             <w:szCs w:val="24"/>
           </w:rPr>
-          <w:t>(</w:t>
-        </w:r>
-        <w:proofErr w:type="gramEnd"/>
-        <w:r>
-          <w:rPr>
-            <w:rFonts w:ascii="Times New Roman" w:hAnsi="Times New Roman" w:cs="Times New Roman"/>
-            <w:sz w:val="24"/>
-            <w:szCs w:val="24"/>
-          </w:rPr>
-          <w:t>27) = 4.</w:t>
+          <w:t>(27) = 4.</w:t>
         </w:r>
       </w:ins>
       <w:ins w:id="550" w:author="Benton, Deon [2]" w:date="2023-03-28T14:15:00Z">
@@ -16914,7 +16542,6 @@
           </w:rPr>
           <w:t xml:space="preserve">, </w:t>
         </w:r>
-        <w:proofErr w:type="gramStart"/>
         <w:r>
           <w:rPr>
             <w:rFonts w:ascii="Times New Roman" w:hAnsi="Times New Roman" w:cs="Times New Roman"/>
@@ -16931,16 +16558,7 @@
             <w:sz w:val="24"/>
             <w:szCs w:val="24"/>
           </w:rPr>
-          <w:t>(</w:t>
-        </w:r>
-        <w:proofErr w:type="gramEnd"/>
-        <w:r>
-          <w:rPr>
-            <w:rFonts w:ascii="Times New Roman" w:hAnsi="Times New Roman" w:cs="Times New Roman"/>
-            <w:sz w:val="24"/>
-            <w:szCs w:val="24"/>
-          </w:rPr>
-          <w:t>27) = -</w:t>
+          <w:t>(27) = -</w:t>
         </w:r>
       </w:ins>
       <w:ins w:id="554" w:author="Benton, Deon [2]" w:date="2023-03-28T14:17:00Z">
@@ -17988,25 +17606,7 @@
           <w:sz w:val="24"/>
           <w:szCs w:val="24"/>
         </w:rPr>
-        <w:t xml:space="preserve"> for </w:t>
-      </w:r>
-      <w:proofErr w:type="gramStart"/>
-      <w:r>
-        <w:rPr>
-          <w:rFonts w:ascii="Times New Roman" w:hAnsi="Times New Roman" w:cs="Times New Roman"/>
-          <w:sz w:val="24"/>
-          <w:szCs w:val="24"/>
-        </w:rPr>
-        <w:t>a  visualization</w:t>
-      </w:r>
-      <w:proofErr w:type="gramEnd"/>
-      <w:r>
-        <w:rPr>
-          <w:rFonts w:ascii="Times New Roman" w:hAnsi="Times New Roman" w:cs="Times New Roman"/>
-          <w:sz w:val="24"/>
-          <w:szCs w:val="24"/>
-        </w:rPr>
-        <w:t xml:space="preserve"> of this fit</w:t>
+        <w:t xml:space="preserve"> for a  visualization of this fit</w:t>
       </w:r>
       <w:ins w:id="594" w:author="Benton, Deon [2]" w:date="2023-03-28T14:23:00Z">
         <w:r>
@@ -18131,25 +17731,7 @@
             <w:sz w:val="24"/>
             <w:szCs w:val="24"/>
           </w:rPr>
-          <w:t>Objects (A, B, and C) and Trial Type (main vs. control) as the within-</w:t>
-        </w:r>
-        <w:proofErr w:type="gramStart"/>
-        <w:r>
-          <w:rPr>
-            <w:rFonts w:ascii="Times New Roman" w:hAnsi="Times New Roman" w:cs="Times New Roman"/>
-            <w:sz w:val="24"/>
-            <w:szCs w:val="24"/>
-          </w:rPr>
-          <w:t>subjects</w:t>
-        </w:r>
-        <w:proofErr w:type="gramEnd"/>
-        <w:r>
-          <w:rPr>
-            <w:rFonts w:ascii="Times New Roman" w:hAnsi="Times New Roman" w:cs="Times New Roman"/>
-            <w:sz w:val="24"/>
-            <w:szCs w:val="24"/>
-          </w:rPr>
-          <w:t xml:space="preserve"> factors.</w:t>
+          <w:t>Objects (A, B, and C) and Trial Type (main vs. control) as the within-subjects factors.</w:t>
         </w:r>
       </w:ins>
       <w:ins w:id="604" w:author="detbenton1991@gmail.com" w:date="2023-03-22T21:29:00Z">
@@ -18883,7 +18465,6 @@
           </w:rPr>
           <w:t xml:space="preserve">, </w:t>
         </w:r>
-        <w:proofErr w:type="gramStart"/>
         <w:r>
           <w:rPr>
             <w:rFonts w:ascii="Times New Roman" w:hAnsi="Times New Roman" w:cs="Times New Roman"/>
@@ -18900,16 +18481,7 @@
             <w:sz w:val="24"/>
             <w:szCs w:val="24"/>
           </w:rPr>
-          <w:t>(</w:t>
-        </w:r>
-        <w:proofErr w:type="gramEnd"/>
-        <w:r>
-          <w:rPr>
-            <w:rFonts w:ascii="Times New Roman" w:hAnsi="Times New Roman" w:cs="Times New Roman"/>
-            <w:sz w:val="24"/>
-            <w:szCs w:val="24"/>
-          </w:rPr>
-          <w:t xml:space="preserve">27) = 2.17, </w:t>
+          <w:t xml:space="preserve">(27) = 2.17, </w:t>
         </w:r>
         <w:r>
           <w:rPr>
@@ -19095,7 +18667,6 @@
           </w:rPr>
           <w:t xml:space="preserve"> </w:t>
         </w:r>
-        <w:proofErr w:type="gramStart"/>
         <w:r>
           <w:rPr>
             <w:rFonts w:ascii="Times New Roman" w:hAnsi="Times New Roman" w:cs="Times New Roman"/>
@@ -19112,16 +18683,7 @@
             <w:sz w:val="24"/>
             <w:szCs w:val="24"/>
           </w:rPr>
-          <w:t>(</w:t>
-        </w:r>
-        <w:proofErr w:type="gramEnd"/>
-        <w:r>
-          <w:rPr>
-            <w:rFonts w:ascii="Times New Roman" w:hAnsi="Times New Roman" w:cs="Times New Roman"/>
-            <w:sz w:val="24"/>
-            <w:szCs w:val="24"/>
-          </w:rPr>
-          <w:t xml:space="preserve">27) = 3.29, </w:t>
+          <w:t xml:space="preserve">(27) = 3.29, </w:t>
         </w:r>
         <w:r>
           <w:rPr>
@@ -19422,25 +18984,7 @@
           <w:sz w:val="24"/>
           <w:szCs w:val="24"/>
         </w:rPr>
-        <w:t xml:space="preserve"> Objects (A, B, and C) and Trial Type (main vs. control) as the within-</w:t>
-      </w:r>
-      <w:proofErr w:type="gramStart"/>
-      <w:r>
-        <w:rPr>
-          <w:rFonts w:ascii="Times New Roman" w:hAnsi="Times New Roman" w:cs="Times New Roman"/>
-          <w:sz w:val="24"/>
-          <w:szCs w:val="24"/>
-        </w:rPr>
-        <w:t>subjects</w:t>
-      </w:r>
-      <w:proofErr w:type="gramEnd"/>
-      <w:r>
-        <w:rPr>
-          <w:rFonts w:ascii="Times New Roman" w:hAnsi="Times New Roman" w:cs="Times New Roman"/>
-          <w:sz w:val="24"/>
-          <w:szCs w:val="24"/>
-        </w:rPr>
-        <w:t xml:space="preserve"> factors.</w:t>
+        <w:t xml:space="preserve"> Objects (A, B, and C) and Trial Type (main vs. control) as the within-subjects factors.</w:t>
       </w:r>
       <w:ins w:id="672" w:author="detbenton1991@gmail.com" w:date="2023-03-22T22:14:00Z">
         <w:r>
@@ -19683,7 +19227,6 @@
           </w:rPr>
           <w:t xml:space="preserve">, </w:t>
         </w:r>
-        <w:proofErr w:type="gramStart"/>
         <w:r>
           <w:rPr>
             <w:rFonts w:ascii="Times New Roman" w:hAnsi="Times New Roman" w:cs="Times New Roman"/>
@@ -19700,16 +19243,7 @@
             <w:sz w:val="24"/>
             <w:szCs w:val="24"/>
           </w:rPr>
-          <w:t>(</w:t>
-        </w:r>
-        <w:proofErr w:type="gramEnd"/>
-        <w:r>
-          <w:rPr>
-            <w:rFonts w:ascii="Times New Roman" w:hAnsi="Times New Roman" w:cs="Times New Roman"/>
-            <w:sz w:val="24"/>
-            <w:szCs w:val="24"/>
-          </w:rPr>
-          <w:t xml:space="preserve">1, 277) = 7.60, </w:t>
+          <w:t xml:space="preserve">(1, 277) = 7.60, </w:t>
         </w:r>
         <w:r>
           <w:rPr>
@@ -19966,12 +19500,126 @@
             <w:r>
               <w:rPr>
                 <w:rFonts w:ascii="Times New Roman" w:hAnsi="Times New Roman" w:cs="Times New Roman"/>
+                <w:noProof/>
+                <w:sz w:val="24"/>
+                <w:szCs w:val="24"/>
+              </w:rPr>
+              <w:lastRenderedPageBreak/>
+              <mc:AlternateContent>
+                <mc:Choice Requires="wps">
+                  <w:drawing>
+                    <wp:anchor distT="45720" distB="45720" distL="114300" distR="114300" simplePos="0" relativeHeight="251683840" behindDoc="0" locked="0" layoutInCell="1" allowOverlap="1" wp14:anchorId="65C68683" wp14:editId="79171AEA">
+                      <wp:simplePos x="0" y="0"/>
+                      <wp:positionH relativeFrom="column">
+                        <wp:posOffset>2020570</wp:posOffset>
+                      </wp:positionH>
+                      <wp:positionV relativeFrom="paragraph">
+                        <wp:posOffset>217170</wp:posOffset>
+                      </wp:positionV>
+                      <wp:extent cx="323850" cy="247650"/>
+                      <wp:effectExtent l="0" t="0" r="0" b="0"/>
+                      <wp:wrapNone/>
+                      <wp:docPr id="17" name="Text Box 2"/>
+                      <wp:cNvGraphicFramePr>
+                        <a:graphicFrameLocks xmlns:a="http://schemas.openxmlformats.org/drawingml/2006/main"/>
+                      </wp:cNvGraphicFramePr>
+                      <a:graphic xmlns:a="http://schemas.openxmlformats.org/drawingml/2006/main">
+                        <a:graphicData uri="http://schemas.microsoft.com/office/word/2010/wordprocessingShape">
+                          <wps:wsp>
+                            <wps:cNvSpPr txBox="1">
+                              <a:spLocks noChangeArrowheads="1"/>
+                            </wps:cNvSpPr>
+                            <wps:spPr bwMode="auto">
+                              <a:xfrm>
+                                <a:off x="0" y="0"/>
+                                <a:ext cx="323850" cy="247650"/>
+                              </a:xfrm>
+                              <a:prstGeom prst="rect">
+                                <a:avLst/>
+                              </a:prstGeom>
+                              <a:solidFill>
+                                <a:srgbClr val="FFFFFF"/>
+                              </a:solidFill>
+                              <a:ln w="9525">
+                                <a:noFill/>
+                                <a:miter lim="800000"/>
+                                <a:headEnd/>
+                                <a:tailEnd/>
+                              </a:ln>
+                            </wps:spPr>
+                            <wps:txbx>
+                              <w:txbxContent>
+                                <w:p>
+                                  <w:pPr>
+                                    <w:rPr>
+                                      <w:rFonts w:ascii="Times New Roman" w:hAnsi="Times New Roman" w:cs="Times New Roman"/>
+                                      <w:sz w:val="20"/>
+                                      <w:szCs w:val="20"/>
+                                    </w:rPr>
+                                  </w:pPr>
+                                  <w:r>
+                                    <w:rPr>
+                                      <w:rFonts w:ascii="Times New Roman" w:hAnsi="Times New Roman" w:cs="Times New Roman"/>
+                                      <w:sz w:val="20"/>
+                                      <w:szCs w:val="20"/>
+                                    </w:rPr>
+                                    <w:t>A</w:t>
+                                  </w:r>
+                                </w:p>
+                              </w:txbxContent>
+                            </wps:txbx>
+                            <wps:bodyPr rot="0" vert="horz" wrap="square" lIns="91440" tIns="45720" rIns="91440" bIns="45720" anchor="t" anchorCtr="0">
+                              <a:noAutofit/>
+                            </wps:bodyPr>
+                          </wps:wsp>
+                        </a:graphicData>
+                      </a:graphic>
+                      <wp14:sizeRelH relativeFrom="margin">
+                        <wp14:pctWidth>0</wp14:pctWidth>
+                      </wp14:sizeRelH>
+                      <wp14:sizeRelV relativeFrom="margin">
+                        <wp14:pctHeight>0</wp14:pctHeight>
+                      </wp14:sizeRelV>
+                    </wp:anchor>
+                  </w:drawing>
+                </mc:Choice>
+                <mc:Fallback>
+                  <w:pict>
+                    <v:shape w14:anchorId="65C68683" id="_x0000_s1033" type="#_x0000_t202" style="position:absolute;left:0;text-align:left;margin-left:159.1pt;margin-top:17.1pt;width:25.5pt;height:19.5pt;z-index:251683840;visibility:visible;mso-wrap-style:square;mso-width-percent:0;mso-height-percent:0;mso-wrap-distance-left:9pt;mso-wrap-distance-top:3.6pt;mso-wrap-distance-right:9pt;mso-wrap-distance-bottom:3.6pt;mso-position-horizontal:absolute;mso-position-horizontal-relative:text;mso-position-vertical:absolute;mso-position-vertical-relative:text;mso-width-percent:0;mso-height-percent:0;mso-width-relative:margin;mso-height-relative:margin;v-text-anchor:top" o:gfxdata="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" stroked="f">
+                      <v:textbox>
+                        <w:txbxContent>
+                          <w:p>
+                            <w:pPr>
+                              <w:rPr>
+                                <w:rFonts w:ascii="Times New Roman" w:hAnsi="Times New Roman" w:cs="Times New Roman"/>
+                                <w:sz w:val="20"/>
+                                <w:szCs w:val="20"/>
+                              </w:rPr>
+                            </w:pPr>
+                            <w:r>
+                              <w:rPr>
+                                <w:rFonts w:ascii="Times New Roman" w:hAnsi="Times New Roman" w:cs="Times New Roman"/>
+                                <w:sz w:val="20"/>
+                                <w:szCs w:val="20"/>
+                              </w:rPr>
+                              <w:t>A</w:t>
+                            </w:r>
+                          </w:p>
+                        </w:txbxContent>
+                      </v:textbox>
+                    </v:shape>
+                  </w:pict>
+                </mc:Fallback>
+              </mc:AlternateContent>
+            </w:r>
+            <w:r>
+              <w:rPr>
+                <w:rFonts w:ascii="Times New Roman" w:hAnsi="Times New Roman" w:cs="Times New Roman"/>
                 <w:b/>
                 <w:noProof/>
                 <w:sz w:val="24"/>
                 <w:szCs w:val="24"/>
               </w:rPr>
-              <w:lastRenderedPageBreak/>
               <w:drawing>
                 <wp:inline distT="0" distB="0" distL="0" distR="0" wp14:anchorId="6EC1A7D5" wp14:editId="24186B33">
                   <wp:extent cx="4003675" cy="2515985"/>
@@ -20040,8 +19688,122 @@
                 <w:sz w:val="24"/>
                 <w:szCs w:val="24"/>
               </w:rPr>
+              <mc:AlternateContent>
+                <mc:Choice Requires="wps">
+                  <w:drawing>
+                    <wp:anchor distT="45720" distB="45720" distL="114300" distR="114300" simplePos="0" relativeHeight="251685888" behindDoc="0" locked="0" layoutInCell="1" allowOverlap="1" wp14:anchorId="7BB862EC" wp14:editId="338CBD70">
+                      <wp:simplePos x="0" y="0"/>
+                      <wp:positionH relativeFrom="column">
+                        <wp:posOffset>517525</wp:posOffset>
+                      </wp:positionH>
+                      <wp:positionV relativeFrom="paragraph">
+                        <wp:posOffset>154305</wp:posOffset>
+                      </wp:positionV>
+                      <wp:extent cx="323850" cy="247650"/>
+                      <wp:effectExtent l="0" t="0" r="0" b="0"/>
+                      <wp:wrapNone/>
+                      <wp:docPr id="23" name="Text Box 2"/>
+                      <wp:cNvGraphicFramePr>
+                        <a:graphicFrameLocks xmlns:a="http://schemas.openxmlformats.org/drawingml/2006/main"/>
+                      </wp:cNvGraphicFramePr>
+                      <a:graphic xmlns:a="http://schemas.openxmlformats.org/drawingml/2006/main">
+                        <a:graphicData uri="http://schemas.microsoft.com/office/word/2010/wordprocessingShape">
+                          <wps:wsp>
+                            <wps:cNvSpPr txBox="1">
+                              <a:spLocks noChangeArrowheads="1"/>
+                            </wps:cNvSpPr>
+                            <wps:spPr bwMode="auto">
+                              <a:xfrm>
+                                <a:off x="0" y="0"/>
+                                <a:ext cx="323850" cy="247650"/>
+                              </a:xfrm>
+                              <a:prstGeom prst="rect">
+                                <a:avLst/>
+                              </a:prstGeom>
+                              <a:solidFill>
+                                <a:srgbClr val="FFFFFF"/>
+                              </a:solidFill>
+                              <a:ln w="9525">
+                                <a:noFill/>
+                                <a:miter lim="800000"/>
+                                <a:headEnd/>
+                                <a:tailEnd/>
+                              </a:ln>
+                            </wps:spPr>
+                            <wps:txbx>
+                              <w:txbxContent>
+                                <w:p>
+                                  <w:pPr>
+                                    <w:rPr>
+                                      <w:rFonts w:ascii="Times New Roman" w:hAnsi="Times New Roman" w:cs="Times New Roman"/>
+                                      <w:sz w:val="20"/>
+                                      <w:szCs w:val="20"/>
+                                    </w:rPr>
+                                  </w:pPr>
+                                  <w:r>
+                                    <w:rPr>
+                                      <w:rFonts w:ascii="Times New Roman" w:hAnsi="Times New Roman" w:cs="Times New Roman"/>
+                                      <w:sz w:val="20"/>
+                                      <w:szCs w:val="20"/>
+                                    </w:rPr>
+                                    <w:t>B</w:t>
+                                  </w:r>
+                                </w:p>
+                              </w:txbxContent>
+                            </wps:txbx>
+                            <wps:bodyPr rot="0" vert="horz" wrap="square" lIns="91440" tIns="45720" rIns="91440" bIns="45720" anchor="t" anchorCtr="0">
+                              <a:noAutofit/>
+                            </wps:bodyPr>
+                          </wps:wsp>
+                        </a:graphicData>
+                      </a:graphic>
+                      <wp14:sizeRelH relativeFrom="margin">
+                        <wp14:pctWidth>0</wp14:pctWidth>
+                      </wp14:sizeRelH>
+                      <wp14:sizeRelV relativeFrom="margin">
+                        <wp14:pctHeight>0</wp14:pctHeight>
+                      </wp14:sizeRelV>
+                    </wp:anchor>
+                  </w:drawing>
+                </mc:Choice>
+                <mc:Fallback>
+                  <w:pict>
+                    <v:shape w14:anchorId="7BB862EC" id="_x0000_s1034" type="#_x0000_t202" style="position:absolute;left:0;text-align:left;margin-left:40.75pt;margin-top:12.15pt;width:25.5pt;height:19.5pt;z-index:251685888;visibility:visible;mso-wrap-style:square;mso-width-percent:0;mso-height-percent:0;mso-wrap-distance-left:9pt;mso-wrap-distance-top:3.6pt;mso-wrap-distance-right:9pt;mso-wrap-distance-bottom:3.6pt;mso-position-horizontal:absolute;mso-position-horizontal-relative:text;mso-position-vertical:absolute;mso-position-vertical-relative:text;mso-width-percent:0;mso-height-percent:0;mso-width-relative:margin;mso-height-relative:margin;v-text-anchor:top" o:gfxdata="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" stroked="f">
+                      <v:textbox>
+                        <w:txbxContent>
+                          <w:p>
+                            <w:pPr>
+                              <w:rPr>
+                                <w:rFonts w:ascii="Times New Roman" w:hAnsi="Times New Roman" w:cs="Times New Roman"/>
+                                <w:sz w:val="20"/>
+                                <w:szCs w:val="20"/>
+                              </w:rPr>
+                            </w:pPr>
+                            <w:r>
+                              <w:rPr>
+                                <w:rFonts w:ascii="Times New Roman" w:hAnsi="Times New Roman" w:cs="Times New Roman"/>
+                                <w:sz w:val="20"/>
+                                <w:szCs w:val="20"/>
+                              </w:rPr>
+                              <w:t>B</w:t>
+                            </w:r>
+                          </w:p>
+                        </w:txbxContent>
+                      </v:textbox>
+                    </v:shape>
+                  </w:pict>
+                </mc:Fallback>
+              </mc:AlternateContent>
+            </w:r>
+            <w:r>
+              <w:rPr>
+                <w:rFonts w:ascii="Times New Roman" w:hAnsi="Times New Roman" w:cs="Times New Roman"/>
+                <w:noProof/>
+                <w:sz w:val="24"/>
+                <w:szCs w:val="24"/>
+              </w:rPr>
               <w:drawing>
-                <wp:inline distT="0" distB="0" distL="0" distR="0" wp14:anchorId="2780DEA6" wp14:editId="37252630">
+                <wp:inline distT="0" distB="0" distL="0" distR="0" wp14:anchorId="2780DEA6" wp14:editId="09D59E52">
                   <wp:extent cx="2914650" cy="2914650"/>
                   <wp:effectExtent l="0" t="0" r="0" b="0"/>
                   <wp:docPr id="20" name="Picture 20" descr="Chart, bar chart&#10;&#10;Description automatically generated"/>
@@ -20107,11 +19869,125 @@
                 <w:sz w:val="24"/>
                 <w:szCs w:val="24"/>
               </w:rPr>
+              <mc:AlternateContent>
+                <mc:Choice Requires="wps">
+                  <w:drawing>
+                    <wp:anchor distT="45720" distB="45720" distL="114300" distR="114300" simplePos="0" relativeHeight="251687936" behindDoc="0" locked="0" layoutInCell="1" allowOverlap="1" wp14:anchorId="202BD32C" wp14:editId="42A84649">
+                      <wp:simplePos x="0" y="0"/>
+                      <wp:positionH relativeFrom="column">
+                        <wp:posOffset>755650</wp:posOffset>
+                      </wp:positionH>
+                      <wp:positionV relativeFrom="paragraph">
+                        <wp:posOffset>149860</wp:posOffset>
+                      </wp:positionV>
+                      <wp:extent cx="323850" cy="247650"/>
+                      <wp:effectExtent l="0" t="0" r="0" b="0"/>
+                      <wp:wrapNone/>
+                      <wp:docPr id="24" name="Text Box 2"/>
+                      <wp:cNvGraphicFramePr>
+                        <a:graphicFrameLocks xmlns:a="http://schemas.openxmlformats.org/drawingml/2006/main"/>
+                      </wp:cNvGraphicFramePr>
+                      <a:graphic xmlns:a="http://schemas.openxmlformats.org/drawingml/2006/main">
+                        <a:graphicData uri="http://schemas.microsoft.com/office/word/2010/wordprocessingShape">
+                          <wps:wsp>
+                            <wps:cNvSpPr txBox="1">
+                              <a:spLocks noChangeArrowheads="1"/>
+                            </wps:cNvSpPr>
+                            <wps:spPr bwMode="auto">
+                              <a:xfrm>
+                                <a:off x="0" y="0"/>
+                                <a:ext cx="323850" cy="247650"/>
+                              </a:xfrm>
+                              <a:prstGeom prst="rect">
+                                <a:avLst/>
+                              </a:prstGeom>
+                              <a:solidFill>
+                                <a:srgbClr val="FFFFFF"/>
+                              </a:solidFill>
+                              <a:ln w="9525">
+                                <a:noFill/>
+                                <a:miter lim="800000"/>
+                                <a:headEnd/>
+                                <a:tailEnd/>
+                              </a:ln>
+                            </wps:spPr>
+                            <wps:txbx>
+                              <w:txbxContent>
+                                <w:p>
+                                  <w:pPr>
+                                    <w:rPr>
+                                      <w:rFonts w:ascii="Times New Roman" w:hAnsi="Times New Roman" w:cs="Times New Roman"/>
+                                      <w:sz w:val="20"/>
+                                      <w:szCs w:val="20"/>
+                                    </w:rPr>
+                                  </w:pPr>
+                                  <w:r>
+                                    <w:rPr>
+                                      <w:rFonts w:ascii="Times New Roman" w:hAnsi="Times New Roman" w:cs="Times New Roman"/>
+                                      <w:sz w:val="20"/>
+                                      <w:szCs w:val="20"/>
+                                    </w:rPr>
+                                    <w:t>C</w:t>
+                                  </w:r>
+                                </w:p>
+                              </w:txbxContent>
+                            </wps:txbx>
+                            <wps:bodyPr rot="0" vert="horz" wrap="square" lIns="91440" tIns="45720" rIns="91440" bIns="45720" anchor="t" anchorCtr="0">
+                              <a:noAutofit/>
+                            </wps:bodyPr>
+                          </wps:wsp>
+                        </a:graphicData>
+                      </a:graphic>
+                      <wp14:sizeRelH relativeFrom="margin">
+                        <wp14:pctWidth>0</wp14:pctWidth>
+                      </wp14:sizeRelH>
+                      <wp14:sizeRelV relativeFrom="margin">
+                        <wp14:pctHeight>0</wp14:pctHeight>
+                      </wp14:sizeRelV>
+                    </wp:anchor>
+                  </w:drawing>
+                </mc:Choice>
+                <mc:Fallback>
+                  <w:pict>
+                    <v:shape w14:anchorId="202BD32C" id="_x0000_s1035" type="#_x0000_t202" style="position:absolute;left:0;text-align:left;margin-left:59.5pt;margin-top:11.8pt;width:25.5pt;height:19.5pt;z-index:251687936;visibility:visible;mso-wrap-style:square;mso-width-percent:0;mso-height-percent:0;mso-wrap-distance-left:9pt;mso-wrap-distance-top:3.6pt;mso-wrap-distance-right:9pt;mso-wrap-distance-bottom:3.6pt;mso-position-horizontal:absolute;mso-position-horizontal-relative:text;mso-position-vertical:absolute;mso-position-vertical-relative:text;mso-width-percent:0;mso-height-percent:0;mso-width-relative:margin;mso-height-relative:margin;v-text-anchor:top" o:gfxdata="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" stroked="f">
+                      <v:textbox>
+                        <w:txbxContent>
+                          <w:p>
+                            <w:pPr>
+                              <w:rPr>
+                                <w:rFonts w:ascii="Times New Roman" w:hAnsi="Times New Roman" w:cs="Times New Roman"/>
+                                <w:sz w:val="20"/>
+                                <w:szCs w:val="20"/>
+                              </w:rPr>
+                            </w:pPr>
+                            <w:r>
+                              <w:rPr>
+                                <w:rFonts w:ascii="Times New Roman" w:hAnsi="Times New Roman" w:cs="Times New Roman"/>
+                                <w:sz w:val="20"/>
+                                <w:szCs w:val="20"/>
+                              </w:rPr>
+                              <w:t>C</w:t>
+                            </w:r>
+                          </w:p>
+                        </w:txbxContent>
+                      </v:textbox>
+                    </v:shape>
+                  </w:pict>
+                </mc:Fallback>
+              </mc:AlternateContent>
+            </w:r>
+            <w:r>
+              <w:rPr>
+                <w:rFonts w:ascii="Times New Roman" w:hAnsi="Times New Roman" w:cs="Times New Roman"/>
+                <w:noProof/>
+                <w:sz w:val="24"/>
+                <w:szCs w:val="24"/>
+              </w:rPr>
               <w:drawing>
-                <wp:inline distT="0" distB="0" distL="0" distR="0" wp14:anchorId="10D291AD" wp14:editId="6DF1FD14">
-                  <wp:extent cx="2905125" cy="2905125"/>
+                <wp:inline distT="0" distB="0" distL="0" distR="0" wp14:anchorId="5482FDA3" wp14:editId="0952CD61">
+                  <wp:extent cx="2847975" cy="2847975"/>
                   <wp:effectExtent l="0" t="0" r="9525" b="9525"/>
-                  <wp:docPr id="21" name="Picture 21" descr="Chart, bar chart&#10;&#10;Description automatically generated"/>
+                  <wp:docPr id="4" name="Picture 4" descr="Chart, bar chart&#10;&#10;Description automatically generated"/>
                   <wp:cNvGraphicFramePr>
                     <a:graphicFrameLocks xmlns:a="http://schemas.openxmlformats.org/drawingml/2006/main" noChangeAspect="1"/>
                   </wp:cNvGraphicFramePr>
@@ -20119,11 +19995,11 @@
                     <a:graphicData uri="http://schemas.openxmlformats.org/drawingml/2006/picture">
                       <pic:pic xmlns:pic="http://schemas.openxmlformats.org/drawingml/2006/picture">
                         <pic:nvPicPr>
-                          <pic:cNvPr id="21" name="Picture 21" descr="Chart, bar chart&#10;&#10;Description automatically generated"/>
+                          <pic:cNvPr id="10" name="Picture 10" descr="Chart, bar chart&#10;&#10;Description automatically generated"/>
                           <pic:cNvPicPr/>
                         </pic:nvPicPr>
                         <pic:blipFill>
-                          <a:blip r:embed="rId17">
+                          <a:blip r:embed="rId11" cstate="print">
                             <a:extLst>
                               <a:ext uri="{28A0092B-C50C-407E-A947-70E740481C1C}">
                                 <a14:useLocalDpi xmlns:a14="http://schemas.microsoft.com/office/drawing/2010/main" val="0"/>
@@ -20137,7 +20013,7 @@
                         <pic:spPr>
                           <a:xfrm>
                             <a:off x="0" y="0"/>
-                            <a:ext cx="2905125" cy="2905125"/>
+                            <a:ext cx="2847975" cy="2847975"/>
                           </a:xfrm>
                           <a:prstGeom prst="rect">
                             <a:avLst/>
@@ -20241,7 +20117,51 @@
           <w:sz w:val="20"/>
           <w:szCs w:val="20"/>
         </w:rPr>
-        <w:t xml:space="preserve">A-C. Participants data (6A) compared to the predictions of the connectionist model (6B) and the best fitting Bayesian model, where the </w:t>
+        <w:t xml:space="preserve">A-C. Participants data (6A) compared to the predictions of the </w:t>
+      </w:r>
+      <w:r>
+        <w:rPr>
+          <w:rFonts w:ascii="Times New Roman" w:hAnsi="Times New Roman" w:cs="Times New Roman"/>
+          <w:b w:val="0"/>
+          <w:bCs w:val="0"/>
+          <w:color w:val="auto"/>
+          <w:sz w:val="20"/>
+          <w:szCs w:val="20"/>
+        </w:rPr>
+        <w:t xml:space="preserve">best-fitting </w:t>
+      </w:r>
+      <w:r>
+        <w:rPr>
+          <w:rFonts w:ascii="Times New Roman" w:hAnsi="Times New Roman" w:cs="Times New Roman"/>
+          <w:b w:val="0"/>
+          <w:bCs w:val="0"/>
+          <w:color w:val="auto"/>
+          <w:sz w:val="20"/>
+          <w:szCs w:val="20"/>
+        </w:rPr>
+        <w:t>connectionist model</w:t>
+      </w:r>
+      <w:r>
+        <w:rPr>
+          <w:rFonts w:ascii="Times New Roman" w:hAnsi="Times New Roman" w:cs="Times New Roman"/>
+          <w:b w:val="0"/>
+          <w:bCs w:val="0"/>
+          <w:color w:val="auto"/>
+          <w:sz w:val="20"/>
+          <w:szCs w:val="20"/>
+        </w:rPr>
+        <w:t xml:space="preserve"> trained for 800 epochs</w:t>
+      </w:r>
+      <w:r>
+        <w:rPr>
+          <w:rFonts w:ascii="Times New Roman" w:hAnsi="Times New Roman" w:cs="Times New Roman"/>
+          <w:b w:val="0"/>
+          <w:bCs w:val="0"/>
+          <w:color w:val="auto"/>
+          <w:sz w:val="20"/>
+          <w:szCs w:val="20"/>
+        </w:rPr>
+        <w:t xml:space="preserve"> (6B) and the best fitting Bayesian model, where the </w:t>
       </w:r>
       <w:r>
         <w:rPr>
@@ -20265,7 +20185,7 @@
           <w:sz w:val="20"/>
           <w:szCs w:val="20"/>
         </w:rPr>
-        <w:t>(Blicket) = 0.65 (6C).</w:t>
+        <w:t xml:space="preserve">(Blicket) = </w:t>
       </w:r>
       <w:r>
         <w:rPr>
@@ -20276,6 +20196,28 @@
           <w:sz w:val="20"/>
           <w:szCs w:val="20"/>
         </w:rPr>
+        <w:t>.80</w:t>
+      </w:r>
+      <w:r>
+        <w:rPr>
+          <w:rFonts w:ascii="Times New Roman" w:hAnsi="Times New Roman" w:cs="Times New Roman"/>
+          <w:b w:val="0"/>
+          <w:bCs w:val="0"/>
+          <w:color w:val="auto"/>
+          <w:sz w:val="20"/>
+          <w:szCs w:val="20"/>
+        </w:rPr>
+        <w:t xml:space="preserve"> (6C).</w:t>
+      </w:r>
+      <w:r>
+        <w:rPr>
+          <w:rFonts w:ascii="Times New Roman" w:hAnsi="Times New Roman" w:cs="Times New Roman"/>
+          <w:b w:val="0"/>
+          <w:bCs w:val="0"/>
+          <w:color w:val="auto"/>
+          <w:sz w:val="20"/>
+          <w:szCs w:val="20"/>
+        </w:rPr>
         <w:t xml:space="preserve"> </w:t>
       </w:r>
     </w:p>
@@ -20452,7 +20394,39 @@
           <w:sz w:val="24"/>
           <w:szCs w:val="24"/>
         </w:rPr>
-        <w:t>, and lower values indicate better model fit</w:t>
+        <w:t xml:space="preserve"> (e.g., Bhat et al., 2022)</w:t>
+      </w:r>
+      <w:r>
+        <w:rPr>
+          <w:rFonts w:ascii="Times New Roman" w:hAnsi="Times New Roman" w:cs="Times New Roman"/>
+          <w:sz w:val="24"/>
+          <w:szCs w:val="24"/>
+        </w:rPr>
+        <w:t>. L</w:t>
+      </w:r>
+      <w:r>
+        <w:rPr>
+          <w:rFonts w:ascii="Times New Roman" w:hAnsi="Times New Roman" w:cs="Times New Roman"/>
+          <w:sz w:val="24"/>
+          <w:szCs w:val="24"/>
+        </w:rPr>
+        <w:t>ower values</w:t>
+      </w:r>
+      <w:r>
+        <w:rPr>
+          <w:rFonts w:ascii="Times New Roman" w:hAnsi="Times New Roman" w:cs="Times New Roman"/>
+          <w:sz w:val="24"/>
+          <w:szCs w:val="24"/>
+        </w:rPr>
+        <w:t xml:space="preserve"> on each metric</w:t>
+      </w:r>
+      <w:r>
+        <w:rPr>
+          <w:rFonts w:ascii="Times New Roman" w:hAnsi="Times New Roman" w:cs="Times New Roman"/>
+          <w:sz w:val="24"/>
+          <w:szCs w:val="24"/>
+        </w:rPr>
+        <w:t xml:space="preserve"> indicate better model fit</w:t>
       </w:r>
       <w:r>
         <w:rPr>
@@ -20503,6 +20477,12 @@
         <w:tc>
           <w:tcPr>
             <w:tcW w:w="4230" w:type="dxa"/>
+            <w:tcBorders>
+              <w:top w:val="single" w:sz="4" w:space="0" w:color="auto"/>
+              <w:left w:val="nil"/>
+              <w:bottom w:val="single" w:sz="4" w:space="0" w:color="auto"/>
+              <w:right w:val="nil"/>
+            </w:tcBorders>
           </w:tcPr>
           <w:p>
             <w:pPr>
@@ -20520,6 +20500,14 @@
                 <w:sz w:val="24"/>
                 <w:szCs w:val="24"/>
               </w:rPr>
+              <w:t xml:space="preserve">Computational </w:t>
+            </w:r>
+            <w:r>
+              <w:rPr>
+                <w:rFonts w:ascii="Times New Roman" w:hAnsi="Times New Roman" w:cs="Times New Roman"/>
+                <w:sz w:val="24"/>
+                <w:szCs w:val="24"/>
+              </w:rPr>
               <w:t>Models</w:t>
             </w:r>
           </w:p>
@@ -20527,6 +20515,12 @@
         <w:tc>
           <w:tcPr>
             <w:tcW w:w="3690" w:type="dxa"/>
+            <w:tcBorders>
+              <w:top w:val="single" w:sz="4" w:space="0" w:color="auto"/>
+              <w:left w:val="nil"/>
+              <w:bottom w:val="single" w:sz="4" w:space="0" w:color="auto"/>
+              <w:right w:val="nil"/>
+            </w:tcBorders>
           </w:tcPr>
           <w:p>
             <w:pPr>
@@ -20568,6 +20562,12 @@
         <w:tc>
           <w:tcPr>
             <w:tcW w:w="3600" w:type="dxa"/>
+            <w:tcBorders>
+              <w:top w:val="single" w:sz="4" w:space="0" w:color="auto"/>
+              <w:left w:val="nil"/>
+              <w:bottom w:val="single" w:sz="4" w:space="0" w:color="auto"/>
+              <w:right w:val="nil"/>
+            </w:tcBorders>
           </w:tcPr>
           <w:p>
             <w:pPr>
@@ -20611,6 +20611,12 @@
         <w:tc>
           <w:tcPr>
             <w:tcW w:w="4230" w:type="dxa"/>
+            <w:tcBorders>
+              <w:top w:val="single" w:sz="4" w:space="0" w:color="auto"/>
+              <w:left w:val="nil"/>
+              <w:bottom w:val="nil"/>
+              <w:right w:val="single" w:sz="4" w:space="0" w:color="auto"/>
+            </w:tcBorders>
           </w:tcPr>
           <w:p>
             <w:pPr>
@@ -20638,14 +20644,21 @@
               </w:rPr>
               <w:t xml:space="preserve"> (</w:t>
             </w:r>
-            <w:proofErr w:type="gramStart"/>
             <w:r>
               <w:rPr>
                 <w:rFonts w:ascii="Times New Roman" w:hAnsi="Times New Roman" w:cs="Times New Roman"/>
                 <w:sz w:val="24"/>
                 <w:szCs w:val="24"/>
               </w:rPr>
-              <w:t>400)</w:t>
+              <w:t>800 epochs</w:t>
+            </w:r>
+            <w:r>
+              <w:rPr>
+                <w:rFonts w:ascii="Times New Roman" w:hAnsi="Times New Roman" w:cs="Times New Roman"/>
+                <w:sz w:val="24"/>
+                <w:szCs w:val="24"/>
+              </w:rPr>
+              <w:t>)</w:t>
             </w:r>
             <w:r>
               <w:rPr>
@@ -20655,17 +20668,23 @@
               </w:rPr>
               <w:t>*</w:t>
             </w:r>
-            <w:proofErr w:type="gramEnd"/>
           </w:p>
         </w:tc>
         <w:tc>
           <w:tcPr>
             <w:tcW w:w="3690" w:type="dxa"/>
+            <w:tcBorders>
+              <w:top w:val="single" w:sz="4" w:space="0" w:color="auto"/>
+              <w:left w:val="single" w:sz="4" w:space="0" w:color="auto"/>
+              <w:bottom w:val="nil"/>
+              <w:right w:val="single" w:sz="4" w:space="0" w:color="auto"/>
+            </w:tcBorders>
           </w:tcPr>
           <w:p>
             <w:pPr>
               <w:spacing w:line="480" w:lineRule="auto"/>
               <w:contextualSpacing/>
+              <w:jc w:val="center"/>
               <w:rPr>
                 <w:rFonts w:ascii="Times New Roman" w:hAnsi="Times New Roman" w:cs="Times New Roman"/>
                 <w:sz w:val="24"/>
@@ -20685,11 +20704,18 @@
         <w:tc>
           <w:tcPr>
             <w:tcW w:w="3600" w:type="dxa"/>
+            <w:tcBorders>
+              <w:top w:val="single" w:sz="4" w:space="0" w:color="auto"/>
+              <w:left w:val="single" w:sz="4" w:space="0" w:color="auto"/>
+              <w:bottom w:val="nil"/>
+              <w:right w:val="nil"/>
+            </w:tcBorders>
           </w:tcPr>
           <w:p>
             <w:pPr>
               <w:spacing w:line="480" w:lineRule="auto"/>
               <w:contextualSpacing/>
+              <w:jc w:val="center"/>
               <w:rPr>
                 <w:rFonts w:ascii="Times New Roman" w:hAnsi="Times New Roman" w:cs="Times New Roman"/>
                 <w:sz w:val="24"/>
@@ -20719,6 +20745,12 @@
         <w:tc>
           <w:tcPr>
             <w:tcW w:w="4230" w:type="dxa"/>
+            <w:tcBorders>
+              <w:top w:val="nil"/>
+              <w:left w:val="nil"/>
+              <w:bottom w:val="nil"/>
+              <w:right w:val="single" w:sz="4" w:space="0" w:color="auto"/>
+            </w:tcBorders>
           </w:tcPr>
           <w:p>
             <w:pPr>
@@ -20744,7 +20776,7 @@
                 <w:sz w:val="24"/>
                 <w:szCs w:val="24"/>
               </w:rPr>
-              <w:t>8</w:t>
+              <w:t>16</w:t>
             </w:r>
             <w:r>
               <w:rPr>
@@ -20752,18 +20784,41 @@
                 <w:sz w:val="24"/>
                 <w:szCs w:val="24"/>
               </w:rPr>
-              <w:t>00)</w:t>
+              <w:t>00</w:t>
+            </w:r>
+            <w:r>
+              <w:rPr>
+                <w:rFonts w:ascii="Times New Roman" w:hAnsi="Times New Roman" w:cs="Times New Roman"/>
+                <w:sz w:val="24"/>
+                <w:szCs w:val="24"/>
+              </w:rPr>
+              <w:t xml:space="preserve"> epochs</w:t>
+            </w:r>
+            <w:r>
+              <w:rPr>
+                <w:rFonts w:ascii="Times New Roman" w:hAnsi="Times New Roman" w:cs="Times New Roman"/>
+                <w:sz w:val="24"/>
+                <w:szCs w:val="24"/>
+              </w:rPr>
+              <w:t>)</w:t>
             </w:r>
           </w:p>
         </w:tc>
         <w:tc>
           <w:tcPr>
             <w:tcW w:w="3690" w:type="dxa"/>
+            <w:tcBorders>
+              <w:top w:val="nil"/>
+              <w:left w:val="single" w:sz="4" w:space="0" w:color="auto"/>
+              <w:bottom w:val="nil"/>
+              <w:right w:val="single" w:sz="4" w:space="0" w:color="auto"/>
+            </w:tcBorders>
           </w:tcPr>
           <w:p>
             <w:pPr>
               <w:spacing w:line="480" w:lineRule="auto"/>
               <w:contextualSpacing/>
+              <w:jc w:val="center"/>
               <w:rPr>
                 <w:rFonts w:ascii="Times New Roman" w:hAnsi="Times New Roman" w:cs="Times New Roman"/>
                 <w:sz w:val="24"/>
@@ -20783,11 +20838,18 @@
         <w:tc>
           <w:tcPr>
             <w:tcW w:w="3600" w:type="dxa"/>
+            <w:tcBorders>
+              <w:top w:val="nil"/>
+              <w:left w:val="single" w:sz="4" w:space="0" w:color="auto"/>
+              <w:bottom w:val="nil"/>
+              <w:right w:val="nil"/>
+            </w:tcBorders>
           </w:tcPr>
           <w:p>
             <w:pPr>
               <w:spacing w:line="480" w:lineRule="auto"/>
               <w:contextualSpacing/>
+              <w:jc w:val="center"/>
               <w:rPr>
                 <w:rFonts w:ascii="Times New Roman" w:hAnsi="Times New Roman" w:cs="Times New Roman"/>
                 <w:sz w:val="24"/>
@@ -20809,6 +20871,12 @@
         <w:tc>
           <w:tcPr>
             <w:tcW w:w="4230" w:type="dxa"/>
+            <w:tcBorders>
+              <w:top w:val="nil"/>
+              <w:left w:val="nil"/>
+              <w:bottom w:val="nil"/>
+              <w:right w:val="single" w:sz="4" w:space="0" w:color="auto"/>
+            </w:tcBorders>
           </w:tcPr>
           <w:p>
             <w:pPr>
@@ -20820,11 +20888,89 @@
                 <w:szCs w:val="24"/>
               </w:rPr>
             </w:pPr>
+            <w:r>
+              <w:rPr>
+                <w:rFonts w:ascii="Times New Roman" w:hAnsi="Times New Roman" w:cs="Times New Roman"/>
+                <w:sz w:val="24"/>
+                <w:szCs w:val="24"/>
+              </w:rPr>
+              <w:t>Connectionist Model (2000 epochs)</w:t>
+            </w:r>
           </w:p>
         </w:tc>
         <w:tc>
           <w:tcPr>
             <w:tcW w:w="3690" w:type="dxa"/>
+            <w:tcBorders>
+              <w:top w:val="nil"/>
+              <w:left w:val="single" w:sz="4" w:space="0" w:color="auto"/>
+              <w:bottom w:val="nil"/>
+              <w:right w:val="single" w:sz="4" w:space="0" w:color="auto"/>
+            </w:tcBorders>
+          </w:tcPr>
+          <w:p>
+            <w:pPr>
+              <w:spacing w:line="480" w:lineRule="auto"/>
+              <w:contextualSpacing/>
+              <w:jc w:val="center"/>
+              <w:rPr>
+                <w:rFonts w:ascii="Times New Roman" w:hAnsi="Times New Roman" w:cs="Times New Roman"/>
+                <w:sz w:val="24"/>
+                <w:szCs w:val="24"/>
+              </w:rPr>
+            </w:pPr>
+            <w:r>
+              <w:rPr>
+                <w:rFonts w:ascii="Times New Roman" w:hAnsi="Times New Roman" w:cs="Times New Roman"/>
+                <w:sz w:val="24"/>
+                <w:szCs w:val="24"/>
+              </w:rPr>
+              <w:t>.25</w:t>
+            </w:r>
+          </w:p>
+        </w:tc>
+        <w:tc>
+          <w:tcPr>
+            <w:tcW w:w="3600" w:type="dxa"/>
+            <w:tcBorders>
+              <w:top w:val="nil"/>
+              <w:left w:val="single" w:sz="4" w:space="0" w:color="auto"/>
+              <w:bottom w:val="nil"/>
+              <w:right w:val="nil"/>
+            </w:tcBorders>
+          </w:tcPr>
+          <w:p>
+            <w:pPr>
+              <w:spacing w:line="480" w:lineRule="auto"/>
+              <w:contextualSpacing/>
+              <w:jc w:val="center"/>
+              <w:rPr>
+                <w:rFonts w:ascii="Times New Roman" w:hAnsi="Times New Roman" w:cs="Times New Roman"/>
+                <w:sz w:val="24"/>
+                <w:szCs w:val="24"/>
+              </w:rPr>
+            </w:pPr>
+            <w:r>
+              <w:rPr>
+                <w:rFonts w:ascii="Times New Roman" w:hAnsi="Times New Roman" w:cs="Times New Roman"/>
+                <w:sz w:val="24"/>
+                <w:szCs w:val="24"/>
+              </w:rPr>
+              <w:t>.17</w:t>
+            </w:r>
+          </w:p>
+        </w:tc>
+      </w:tr>
+      <w:tr>
+        <w:tc>
+          <w:tcPr>
+            <w:tcW w:w="4230" w:type="dxa"/>
+            <w:tcBorders>
+              <w:top w:val="nil"/>
+              <w:left w:val="nil"/>
+              <w:bottom w:val="nil"/>
+              <w:right w:val="single" w:sz="4" w:space="0" w:color="auto"/>
+            </w:tcBorders>
           </w:tcPr>
           <w:p>
             <w:pPr>
@@ -20836,22 +20982,76 @@
                 <w:szCs w:val="24"/>
               </w:rPr>
             </w:pPr>
+            <w:r>
+              <w:rPr>
+                <w:rFonts w:ascii="Times New Roman" w:hAnsi="Times New Roman" w:cs="Times New Roman"/>
+                <w:sz w:val="24"/>
+                <w:szCs w:val="24"/>
+              </w:rPr>
+              <w:t>Connectionist Model (3000 epochs)</w:t>
+            </w:r>
           </w:p>
         </w:tc>
         <w:tc>
           <w:tcPr>
-            <w:tcW w:w="3600" w:type="dxa"/>
+            <w:tcW w:w="3690" w:type="dxa"/>
+            <w:tcBorders>
+              <w:top w:val="nil"/>
+              <w:left w:val="single" w:sz="4" w:space="0" w:color="auto"/>
+              <w:bottom w:val="nil"/>
+              <w:right w:val="single" w:sz="4" w:space="0" w:color="auto"/>
+            </w:tcBorders>
           </w:tcPr>
           <w:p>
             <w:pPr>
               <w:spacing w:line="480" w:lineRule="auto"/>
               <w:contextualSpacing/>
+              <w:jc w:val="center"/>
               <w:rPr>
                 <w:rFonts w:ascii="Times New Roman" w:hAnsi="Times New Roman" w:cs="Times New Roman"/>
                 <w:sz w:val="24"/>
                 <w:szCs w:val="24"/>
               </w:rPr>
             </w:pPr>
+            <w:r>
+              <w:rPr>
+                <w:rFonts w:ascii="Times New Roman" w:hAnsi="Times New Roman" w:cs="Times New Roman"/>
+                <w:sz w:val="24"/>
+                <w:szCs w:val="24"/>
+              </w:rPr>
+              <w:t>.28</w:t>
+            </w:r>
+          </w:p>
+        </w:tc>
+        <w:tc>
+          <w:tcPr>
+            <w:tcW w:w="3600" w:type="dxa"/>
+            <w:tcBorders>
+              <w:top w:val="nil"/>
+              <w:left w:val="single" w:sz="4" w:space="0" w:color="auto"/>
+              <w:bottom w:val="nil"/>
+              <w:right w:val="nil"/>
+            </w:tcBorders>
+          </w:tcPr>
+          <w:p>
+            <w:pPr>
+              <w:spacing w:line="480" w:lineRule="auto"/>
+              <w:contextualSpacing/>
+              <w:jc w:val="center"/>
+              <w:rPr>
+                <w:rFonts w:ascii="Times New Roman" w:hAnsi="Times New Roman" w:cs="Times New Roman"/>
+                <w:sz w:val="24"/>
+                <w:szCs w:val="24"/>
+              </w:rPr>
+            </w:pPr>
+            <w:r>
+              <w:rPr>
+                <w:rFonts w:ascii="Times New Roman" w:hAnsi="Times New Roman" w:cs="Times New Roman"/>
+                <w:sz w:val="24"/>
+                <w:szCs w:val="24"/>
+              </w:rPr>
+              <w:t>.22</w:t>
+            </w:r>
           </w:p>
         </w:tc>
       </w:tr>
@@ -20859,6 +21059,12 @@
         <w:tc>
           <w:tcPr>
             <w:tcW w:w="4230" w:type="dxa"/>
+            <w:tcBorders>
+              <w:top w:val="nil"/>
+              <w:left w:val="nil"/>
+              <w:bottom w:val="nil"/>
+              <w:right w:val="single" w:sz="4" w:space="0" w:color="auto"/>
+            </w:tcBorders>
           </w:tcPr>
           <w:p>
             <w:pPr>
@@ -20883,11 +21089,18 @@
         <w:tc>
           <w:tcPr>
             <w:tcW w:w="3690" w:type="dxa"/>
+            <w:tcBorders>
+              <w:top w:val="nil"/>
+              <w:left w:val="single" w:sz="4" w:space="0" w:color="auto"/>
+              <w:bottom w:val="nil"/>
+              <w:right w:val="single" w:sz="4" w:space="0" w:color="auto"/>
+            </w:tcBorders>
           </w:tcPr>
           <w:p>
             <w:pPr>
               <w:spacing w:line="480" w:lineRule="auto"/>
               <w:contextualSpacing/>
+              <w:jc w:val="center"/>
               <w:rPr>
                 <w:rFonts w:ascii="Times New Roman" w:hAnsi="Times New Roman" w:cs="Times New Roman"/>
                 <w:sz w:val="24"/>
@@ -20907,11 +21120,18 @@
         <w:tc>
           <w:tcPr>
             <w:tcW w:w="3600" w:type="dxa"/>
+            <w:tcBorders>
+              <w:top w:val="nil"/>
+              <w:left w:val="single" w:sz="4" w:space="0" w:color="auto"/>
+              <w:bottom w:val="nil"/>
+              <w:right w:val="nil"/>
+            </w:tcBorders>
           </w:tcPr>
           <w:p>
             <w:pPr>
               <w:spacing w:line="480" w:lineRule="auto"/>
               <w:contextualSpacing/>
+              <w:jc w:val="center"/>
               <w:rPr>
                 <w:rFonts w:ascii="Times New Roman" w:hAnsi="Times New Roman" w:cs="Times New Roman"/>
                 <w:sz w:val="24"/>
@@ -20933,6 +21153,12 @@
         <w:tc>
           <w:tcPr>
             <w:tcW w:w="4230" w:type="dxa"/>
+            <w:tcBorders>
+              <w:top w:val="nil"/>
+              <w:left w:val="nil"/>
+              <w:bottom w:val="nil"/>
+              <w:right w:val="single" w:sz="4" w:space="0" w:color="auto"/>
+            </w:tcBorders>
           </w:tcPr>
           <w:p>
             <w:pPr>
@@ -20950,34 +21176,25 @@
                 <w:sz w:val="24"/>
                 <w:szCs w:val="24"/>
               </w:rPr>
-              <w:t>Bayesian model (.</w:t>
-            </w:r>
-            <w:r>
-              <w:rPr>
-                <w:rFonts w:ascii="Times New Roman" w:hAnsi="Times New Roman" w:cs="Times New Roman"/>
-                <w:sz w:val="24"/>
-                <w:szCs w:val="24"/>
-              </w:rPr>
-              <w:t>6</w:t>
-            </w:r>
-            <w:r>
-              <w:rPr>
-                <w:rFonts w:ascii="Times New Roman" w:hAnsi="Times New Roman" w:cs="Times New Roman"/>
-                <w:sz w:val="24"/>
-                <w:szCs w:val="24"/>
-              </w:rPr>
-              <w:t>5)</w:t>
+              <w:t>Bayesian model (.65)</w:t>
             </w:r>
           </w:p>
         </w:tc>
         <w:tc>
           <w:tcPr>
             <w:tcW w:w="3690" w:type="dxa"/>
+            <w:tcBorders>
+              <w:top w:val="nil"/>
+              <w:left w:val="single" w:sz="4" w:space="0" w:color="auto"/>
+              <w:bottom w:val="nil"/>
+              <w:right w:val="single" w:sz="4" w:space="0" w:color="auto"/>
+            </w:tcBorders>
           </w:tcPr>
           <w:p>
             <w:pPr>
               <w:spacing w:line="480" w:lineRule="auto"/>
               <w:contextualSpacing/>
+              <w:jc w:val="center"/>
               <w:rPr>
                 <w:rFonts w:ascii="Times New Roman" w:hAnsi="Times New Roman" w:cs="Times New Roman"/>
                 <w:sz w:val="24"/>
@@ -20997,11 +21214,18 @@
         <w:tc>
           <w:tcPr>
             <w:tcW w:w="3600" w:type="dxa"/>
+            <w:tcBorders>
+              <w:top w:val="nil"/>
+              <w:left w:val="single" w:sz="4" w:space="0" w:color="auto"/>
+              <w:bottom w:val="nil"/>
+              <w:right w:val="nil"/>
+            </w:tcBorders>
           </w:tcPr>
           <w:p>
             <w:pPr>
               <w:spacing w:line="480" w:lineRule="auto"/>
               <w:contextualSpacing/>
+              <w:jc w:val="center"/>
               <w:rPr>
                 <w:rFonts w:ascii="Times New Roman" w:hAnsi="Times New Roman" w:cs="Times New Roman"/>
                 <w:sz w:val="24"/>
@@ -21023,6 +21247,12 @@
         <w:tc>
           <w:tcPr>
             <w:tcW w:w="4230" w:type="dxa"/>
+            <w:tcBorders>
+              <w:top w:val="nil"/>
+              <w:left w:val="nil"/>
+              <w:bottom w:val="nil"/>
+              <w:right w:val="single" w:sz="4" w:space="0" w:color="auto"/>
+            </w:tcBorders>
           </w:tcPr>
           <w:p>
             <w:pPr>
@@ -21040,34 +21270,25 @@
                 <w:sz w:val="24"/>
                 <w:szCs w:val="24"/>
               </w:rPr>
-              <w:t>Bayesian model (.</w:t>
-            </w:r>
-            <w:r>
-              <w:rPr>
-                <w:rFonts w:ascii="Times New Roman" w:hAnsi="Times New Roman" w:cs="Times New Roman"/>
-                <w:sz w:val="24"/>
-                <w:szCs w:val="24"/>
-              </w:rPr>
-              <w:t>80</w:t>
-            </w:r>
-            <w:r>
-              <w:rPr>
-                <w:rFonts w:ascii="Times New Roman" w:hAnsi="Times New Roman" w:cs="Times New Roman"/>
-                <w:sz w:val="24"/>
-                <w:szCs w:val="24"/>
-              </w:rPr>
-              <w:t>)</w:t>
+              <w:t>Bayesian model (.80)</w:t>
             </w:r>
           </w:p>
         </w:tc>
         <w:tc>
           <w:tcPr>
             <w:tcW w:w="3690" w:type="dxa"/>
+            <w:tcBorders>
+              <w:top w:val="nil"/>
+              <w:left w:val="single" w:sz="4" w:space="0" w:color="auto"/>
+              <w:bottom w:val="nil"/>
+              <w:right w:val="single" w:sz="4" w:space="0" w:color="auto"/>
+            </w:tcBorders>
           </w:tcPr>
           <w:p>
             <w:pPr>
               <w:spacing w:line="480" w:lineRule="auto"/>
               <w:contextualSpacing/>
+              <w:jc w:val="center"/>
               <w:rPr>
                 <w:rFonts w:ascii="Times New Roman" w:hAnsi="Times New Roman" w:cs="Times New Roman"/>
                 <w:sz w:val="24"/>
@@ -21087,11 +21308,18 @@
         <w:tc>
           <w:tcPr>
             <w:tcW w:w="3600" w:type="dxa"/>
+            <w:tcBorders>
+              <w:top w:val="nil"/>
+              <w:left w:val="single" w:sz="4" w:space="0" w:color="auto"/>
+              <w:bottom w:val="nil"/>
+              <w:right w:val="nil"/>
+            </w:tcBorders>
           </w:tcPr>
           <w:p>
             <w:pPr>
               <w:spacing w:line="480" w:lineRule="auto"/>
               <w:contextualSpacing/>
+              <w:jc w:val="center"/>
               <w:rPr>
                 <w:rFonts w:ascii="Times New Roman" w:hAnsi="Times New Roman" w:cs="Times New Roman"/>
                 <w:sz w:val="24"/>
@@ -21113,6 +21341,12 @@
         <w:tc>
           <w:tcPr>
             <w:tcW w:w="4230" w:type="dxa"/>
+            <w:tcBorders>
+              <w:top w:val="nil"/>
+              <w:left w:val="nil"/>
+              <w:bottom w:val="nil"/>
+              <w:right w:val="single" w:sz="4" w:space="0" w:color="auto"/>
+            </w:tcBorders>
           </w:tcPr>
           <w:p>
             <w:pPr>
@@ -21130,34 +21364,25 @@
                 <w:sz w:val="24"/>
                 <w:szCs w:val="24"/>
               </w:rPr>
-              <w:t>Bayesian model (.</w:t>
-            </w:r>
-            <w:r>
-              <w:rPr>
-                <w:rFonts w:ascii="Times New Roman" w:hAnsi="Times New Roman" w:cs="Times New Roman"/>
-                <w:sz w:val="24"/>
-                <w:szCs w:val="24"/>
-              </w:rPr>
-              <w:t>9</w:t>
-            </w:r>
-            <w:r>
-              <w:rPr>
-                <w:rFonts w:ascii="Times New Roman" w:hAnsi="Times New Roman" w:cs="Times New Roman"/>
-                <w:sz w:val="24"/>
-                <w:szCs w:val="24"/>
-              </w:rPr>
-              <w:t>5)</w:t>
+              <w:t>Bayesian model (.95)</w:t>
             </w:r>
           </w:p>
         </w:tc>
         <w:tc>
           <w:tcPr>
             <w:tcW w:w="3690" w:type="dxa"/>
+            <w:tcBorders>
+              <w:top w:val="nil"/>
+              <w:left w:val="single" w:sz="4" w:space="0" w:color="auto"/>
+              <w:bottom w:val="nil"/>
+              <w:right w:val="single" w:sz="4" w:space="0" w:color="auto"/>
+            </w:tcBorders>
           </w:tcPr>
           <w:p>
             <w:pPr>
               <w:spacing w:line="480" w:lineRule="auto"/>
               <w:contextualSpacing/>
+              <w:jc w:val="center"/>
               <w:rPr>
                 <w:rFonts w:ascii="Times New Roman" w:hAnsi="Times New Roman" w:cs="Times New Roman"/>
                 <w:sz w:val="24"/>
@@ -21177,11 +21402,18 @@
         <w:tc>
           <w:tcPr>
             <w:tcW w:w="3600" w:type="dxa"/>
+            <w:tcBorders>
+              <w:top w:val="nil"/>
+              <w:left w:val="single" w:sz="4" w:space="0" w:color="auto"/>
+              <w:bottom w:val="nil"/>
+              <w:right w:val="nil"/>
+            </w:tcBorders>
           </w:tcPr>
           <w:p>
             <w:pPr>
               <w:spacing w:line="480" w:lineRule="auto"/>
               <w:contextualSpacing/>
+              <w:jc w:val="center"/>
               <w:rPr>
                 <w:rFonts w:ascii="Times New Roman" w:hAnsi="Times New Roman" w:cs="Times New Roman"/>
                 <w:sz w:val="24"/>
@@ -21203,6 +21435,12 @@
         <w:tc>
           <w:tcPr>
             <w:tcW w:w="4230" w:type="dxa"/>
+            <w:tcBorders>
+              <w:top w:val="nil"/>
+              <w:left w:val="nil"/>
+              <w:bottom w:val="single" w:sz="4" w:space="0" w:color="auto"/>
+              <w:right w:val="single" w:sz="4" w:space="0" w:color="auto"/>
+            </w:tcBorders>
           </w:tcPr>
           <w:p>
             <w:pPr>
@@ -21227,11 +21465,18 @@
         <w:tc>
           <w:tcPr>
             <w:tcW w:w="3690" w:type="dxa"/>
+            <w:tcBorders>
+              <w:top w:val="nil"/>
+              <w:left w:val="single" w:sz="4" w:space="0" w:color="auto"/>
+              <w:bottom w:val="single" w:sz="4" w:space="0" w:color="auto"/>
+              <w:right w:val="single" w:sz="4" w:space="0" w:color="auto"/>
+            </w:tcBorders>
           </w:tcPr>
           <w:p>
             <w:pPr>
               <w:spacing w:line="480" w:lineRule="auto"/>
               <w:contextualSpacing/>
+              <w:jc w:val="center"/>
               <w:rPr>
                 <w:rFonts w:ascii="Times New Roman" w:hAnsi="Times New Roman" w:cs="Times New Roman"/>
                 <w:sz w:val="24"/>
@@ -21251,12 +21496,19 @@
         <w:tc>
           <w:tcPr>
             <w:tcW w:w="3600" w:type="dxa"/>
+            <w:tcBorders>
+              <w:top w:val="nil"/>
+              <w:left w:val="single" w:sz="4" w:space="0" w:color="auto"/>
+              <w:bottom w:val="single" w:sz="4" w:space="0" w:color="auto"/>
+              <w:right w:val="nil"/>
+            </w:tcBorders>
           </w:tcPr>
           <w:p>
             <w:pPr>
               <w:keepNext/>
               <w:spacing w:line="480" w:lineRule="auto"/>
               <w:contextualSpacing/>
+              <w:jc w:val="center"/>
               <w:rPr>
                 <w:rFonts w:ascii="Times New Roman" w:hAnsi="Times New Roman" w:cs="Times New Roman"/>
                 <w:sz w:val="24"/>
@@ -21374,32 +21626,222 @@
           <w:sz w:val="20"/>
           <w:szCs w:val="20"/>
         </w:rPr>
-        <w:t xml:space="preserve">Model fit indices for the various models and instantiations. * </w:t>
-      </w:r>
-      <w:proofErr w:type="gramStart"/>
-      <w:r>
-        <w:rPr>
-          <w:rFonts w:ascii="Times New Roman" w:hAnsi="Times New Roman" w:cs="Times New Roman"/>
-          <w:b w:val="0"/>
-          <w:bCs w:val="0"/>
-          <w:color w:val="auto"/>
-          <w:sz w:val="20"/>
-          <w:szCs w:val="20"/>
-        </w:rPr>
-        <w:t>indicates</w:t>
-      </w:r>
-      <w:proofErr w:type="gramEnd"/>
-      <w:r>
-        <w:rPr>
-          <w:rFonts w:ascii="Times New Roman" w:hAnsi="Times New Roman" w:cs="Times New Roman"/>
-          <w:b w:val="0"/>
-          <w:bCs w:val="0"/>
-          <w:color w:val="auto"/>
-          <w:sz w:val="20"/>
-          <w:szCs w:val="20"/>
-        </w:rPr>
-        <w:t xml:space="preserve"> the connectionist model reported in the main text.</w:t>
-      </w:r>
+        <w:t>Model fit indices for the various models and instantiations. * indicates the connectionist model reported in the main text.</w:t>
+      </w:r>
+    </w:p>
+    <w:p>
+      <w:pPr>
+        <w:spacing w:line="480" w:lineRule="auto"/>
+        <w:ind w:firstLine="720"/>
+        <w:contextualSpacing/>
+        <w:rPr>
+          <w:rFonts w:ascii="Times New Roman" w:hAnsi="Times New Roman" w:cs="Times New Roman"/>
+          <w:sz w:val="24"/>
+          <w:szCs w:val="24"/>
+        </w:rPr>
+      </w:pPr>
+      <w:r>
+        <w:rPr>
+          <w:rFonts w:ascii="Times New Roman" w:hAnsi="Times New Roman" w:cs="Times New Roman"/>
+          <w:sz w:val="24"/>
+          <w:szCs w:val="24"/>
+        </w:rPr>
+        <w:t xml:space="preserve">It should be clear from the table above that the </w:t>
+      </w:r>
+      <w:ins w:id="692" w:author="Benton, Deon" w:date="2023-03-29T19:03:00Z">
+        <w:r>
+          <w:rPr>
+            <w:rFonts w:ascii="Times New Roman" w:hAnsi="Times New Roman" w:cs="Times New Roman"/>
+            <w:sz w:val="24"/>
+            <w:szCs w:val="24"/>
+          </w:rPr>
+          <w:t xml:space="preserve">best-fitting </w:t>
+        </w:r>
+      </w:ins>
+      <w:r>
+        <w:rPr>
+          <w:rFonts w:ascii="Times New Roman" w:hAnsi="Times New Roman" w:cs="Times New Roman"/>
+          <w:sz w:val="24"/>
+          <w:szCs w:val="24"/>
+        </w:rPr>
+        <w:t>connectionist model</w:t>
+      </w:r>
+      <w:ins w:id="693" w:author="Benton, Deon" w:date="2023-03-29T19:03:00Z">
+        <w:r>
+          <w:rPr>
+            <w:rFonts w:ascii="Times New Roman" w:hAnsi="Times New Roman" w:cs="Times New Roman"/>
+            <w:sz w:val="24"/>
+            <w:szCs w:val="24"/>
+          </w:rPr>
+          <w:t xml:space="preserve"> that was trained for 800 total epochs</w:t>
+        </w:r>
+      </w:ins>
+      <w:r>
+        <w:rPr>
+          <w:rFonts w:ascii="Times New Roman" w:hAnsi="Times New Roman" w:cs="Times New Roman"/>
+          <w:sz w:val="24"/>
+          <w:szCs w:val="24"/>
+        </w:rPr>
+        <w:t xml:space="preserve"> provided a better </w:t>
+      </w:r>
+      <w:ins w:id="694" w:author="Benton, Deon" w:date="2023-03-29T19:03:00Z">
+        <w:r>
+          <w:rPr>
+            <w:rFonts w:ascii="Times New Roman" w:hAnsi="Times New Roman" w:cs="Times New Roman"/>
+            <w:sz w:val="24"/>
+            <w:szCs w:val="24"/>
+          </w:rPr>
+          <w:t xml:space="preserve">quantitative </w:t>
+        </w:r>
+      </w:ins>
+      <w:r>
+        <w:rPr>
+          <w:rFonts w:ascii="Times New Roman" w:hAnsi="Times New Roman" w:cs="Times New Roman"/>
+          <w:sz w:val="24"/>
+          <w:szCs w:val="24"/>
+        </w:rPr>
+        <w:t>fit to the behavioral data than did any of the Bayesian models</w:t>
+      </w:r>
+      <w:del w:id="695" w:author="Benton, Deon" w:date="2023-03-29T18:59:00Z">
+        <w:r>
+          <w:rPr>
+            <w:rFonts w:ascii="Times New Roman" w:hAnsi="Times New Roman" w:cs="Times New Roman"/>
+            <w:sz w:val="24"/>
+            <w:szCs w:val="24"/>
+          </w:rPr>
+          <w:delText>.</w:delText>
+        </w:r>
+      </w:del>
+      <w:ins w:id="696" w:author="Benton, Deon" w:date="2023-03-29T19:04:00Z">
+        <w:r>
+          <w:rPr>
+            <w:rFonts w:ascii="Times New Roman" w:hAnsi="Times New Roman" w:cs="Times New Roman"/>
+            <w:sz w:val="24"/>
+            <w:szCs w:val="24"/>
+          </w:rPr>
+          <w:t>. Crucially,</w:t>
+        </w:r>
+      </w:ins>
+      <w:r>
+        <w:rPr>
+          <w:rFonts w:ascii="Times New Roman" w:hAnsi="Times New Roman" w:cs="Times New Roman"/>
+          <w:sz w:val="24"/>
+          <w:szCs w:val="24"/>
+        </w:rPr>
+        <w:t xml:space="preserve"> this was true regardless of the number of </w:t>
+      </w:r>
+      <w:ins w:id="697" w:author="Benton, Deon" w:date="2023-03-29T19:05:00Z">
+        <w:r>
+          <w:rPr>
+            <w:rFonts w:ascii="Times New Roman" w:hAnsi="Times New Roman" w:cs="Times New Roman"/>
+            <w:sz w:val="24"/>
+            <w:szCs w:val="24"/>
+          </w:rPr>
+          <w:t xml:space="preserve">training </w:t>
+        </w:r>
+      </w:ins>
+      <w:r>
+        <w:rPr>
+          <w:rFonts w:ascii="Times New Roman" w:hAnsi="Times New Roman" w:cs="Times New Roman"/>
+          <w:sz w:val="24"/>
+          <w:szCs w:val="24"/>
+        </w:rPr>
+        <w:t xml:space="preserve">epochs for </w:t>
+      </w:r>
+      <w:ins w:id="698" w:author="Benton, Deon" w:date="2023-03-29T19:05:00Z">
+        <w:r>
+          <w:rPr>
+            <w:rFonts w:ascii="Times New Roman" w:hAnsi="Times New Roman" w:cs="Times New Roman"/>
+            <w:sz w:val="24"/>
+            <w:szCs w:val="24"/>
+          </w:rPr>
+          <w:t>a particular instantiation of the connectionist model</w:t>
+        </w:r>
+      </w:ins>
+      <w:r>
+        <w:rPr>
+          <w:rFonts w:ascii="Times New Roman" w:hAnsi="Times New Roman" w:cs="Times New Roman"/>
+          <w:sz w:val="24"/>
+          <w:szCs w:val="24"/>
+        </w:rPr>
+        <w:t xml:space="preserve">. Given that </w:t>
+      </w:r>
+      <w:r>
+        <w:rPr>
+          <w:rFonts w:ascii="Times New Roman" w:hAnsi="Times New Roman" w:cs="Times New Roman"/>
+          <w:sz w:val="24"/>
+          <w:szCs w:val="24"/>
+        </w:rPr>
+        <w:t>instantiate associative learning</w:t>
+      </w:r>
+      <w:r>
+        <w:rPr>
+          <w:rFonts w:ascii="Times New Roman" w:hAnsi="Times New Roman" w:cs="Times New Roman"/>
+          <w:sz w:val="24"/>
+          <w:szCs w:val="24"/>
+        </w:rPr>
+        <w:t xml:space="preserve">, these results </w:t>
+      </w:r>
+      <w:r>
+        <w:rPr>
+          <w:rFonts w:ascii="Times New Roman" w:hAnsi="Times New Roman" w:cs="Times New Roman"/>
+          <w:sz w:val="24"/>
+          <w:szCs w:val="24"/>
+        </w:rPr>
+        <w:t>suggest</w:t>
+      </w:r>
+      <w:r>
+        <w:rPr>
+          <w:rFonts w:ascii="Times New Roman" w:hAnsi="Times New Roman" w:cs="Times New Roman"/>
+          <w:sz w:val="24"/>
+          <w:szCs w:val="24"/>
+        </w:rPr>
+        <w:t xml:space="preserve"> that participants may have used associative learning</w:t>
+      </w:r>
+      <w:r>
+        <w:rPr>
+          <w:rFonts w:ascii="Times New Roman" w:hAnsi="Times New Roman" w:cs="Times New Roman"/>
+          <w:sz w:val="24"/>
+          <w:szCs w:val="24"/>
+        </w:rPr>
+        <w:t xml:space="preserve"> rather than Bayesian inference</w:t>
+      </w:r>
+      <w:r>
+        <w:rPr>
+          <w:rFonts w:ascii="Times New Roman" w:hAnsi="Times New Roman" w:cs="Times New Roman"/>
+          <w:sz w:val="24"/>
+          <w:szCs w:val="24"/>
+        </w:rPr>
+        <w:t xml:space="preserve"> to process the present events. We discuss the nature of this associative learning in the General Discussion</w:t>
+      </w:r>
+      <w:ins w:id="699" w:author="Benton, Deon" w:date="2023-03-29T19:04:00Z">
+        <w:r>
+          <w:rPr>
+            <w:rFonts w:ascii="Times New Roman" w:hAnsi="Times New Roman" w:cs="Times New Roman"/>
+            <w:sz w:val="24"/>
+            <w:szCs w:val="24"/>
+          </w:rPr>
+          <w:t xml:space="preserve">. Overall, the connectionist model provided a better qualitative and quantitative fit to the behavioral data </w:t>
+        </w:r>
+      </w:ins>
+      <w:r>
+        <w:rPr>
+          <w:rFonts w:ascii="Times New Roman" w:hAnsi="Times New Roman" w:cs="Times New Roman"/>
+          <w:sz w:val="24"/>
+          <w:szCs w:val="24"/>
+        </w:rPr>
+        <w:t>than</w:t>
+      </w:r>
+      <w:ins w:id="700" w:author="Benton, Deon" w:date="2023-03-29T19:04:00Z">
+        <w:r>
+          <w:rPr>
+            <w:rFonts w:ascii="Times New Roman" w:hAnsi="Times New Roman" w:cs="Times New Roman"/>
+            <w:sz w:val="24"/>
+            <w:szCs w:val="24"/>
+          </w:rPr>
+          <w:t xml:space="preserve"> any of the Bayesian model instantiations.</w:t>
+        </w:r>
+      </w:ins>
     </w:p>
     <w:p>
       <w:pPr>
@@ -21439,6 +21881,7 @@
           <w:sz w:val="24"/>
           <w:szCs w:val="24"/>
         </w:rPr>
+        <w:lastRenderedPageBreak/>
         <w:t xml:space="preserve">This study </w:t>
       </w:r>
       <w:r>
@@ -21473,34 +21916,14 @@
         </w:rPr>
         <w:t xml:space="preserve">. The </w:t>
       </w:r>
-      <w:proofErr w:type="gramStart"/>
-      <w:r>
-        <w:rPr>
-          <w:rFonts w:ascii="Times New Roman" w:hAnsi="Times New Roman" w:cs="Times New Roman"/>
-          <w:sz w:val="24"/>
-          <w:szCs w:val="24"/>
-        </w:rPr>
-        <w:t xml:space="preserve">first </w:t>
-      </w:r>
-      <w:ins w:id="692" w:author="Benton, Deon [2]" w:date="2023-03-21T13:45:00Z">
-        <w:r>
-          <w:rPr>
-            <w:rFonts w:ascii="Times New Roman" w:hAnsi="Times New Roman" w:cs="Times New Roman"/>
-            <w:sz w:val="24"/>
-            <w:szCs w:val="24"/>
-          </w:rPr>
-          <w:t xml:space="preserve"> </w:t>
-        </w:r>
-      </w:ins>
-      <w:r>
-        <w:rPr>
-          <w:rFonts w:ascii="Times New Roman" w:hAnsi="Times New Roman" w:cs="Times New Roman"/>
-          <w:sz w:val="24"/>
-          <w:szCs w:val="24"/>
-        </w:rPr>
-        <w:t>was</w:t>
-      </w:r>
-      <w:proofErr w:type="gramEnd"/>
+      <w:r>
+        <w:rPr>
+          <w:rFonts w:ascii="Times New Roman" w:hAnsi="Times New Roman" w:cs="Times New Roman"/>
+          <w:sz w:val="24"/>
+          <w:szCs w:val="24"/>
+        </w:rPr>
+        <w:t>first was</w:t>
+      </w:r>
       <w:r>
         <w:rPr>
           <w:rFonts w:ascii="Times New Roman" w:hAnsi="Times New Roman" w:cs="Times New Roman"/>
@@ -21525,7 +21948,7 @@
         </w:rPr>
         <w:t xml:space="preserve"> and 6-year-olds would engage in BB reasoning </w:t>
       </w:r>
-      <w:ins w:id="693" w:author="Benton, Deon [2]" w:date="2023-03-21T13:45:00Z">
+      <w:ins w:id="701" w:author="Benton, Deon [2]" w:date="2023-03-21T13:45:00Z">
         <w:r>
           <w:rPr>
             <w:rFonts w:ascii="Times New Roman" w:hAnsi="Times New Roman" w:cs="Times New Roman"/>
@@ -21657,56 +22080,16 @@
         </w:rPr>
         <w:t xml:space="preserve"> were interested </w:t>
       </w:r>
-      <w:proofErr w:type="spellStart"/>
-      <w:r>
-        <w:rPr>
-          <w:rFonts w:ascii="Times New Roman" w:hAnsi="Times New Roman" w:cs="Times New Roman"/>
-          <w:sz w:val="24"/>
-          <w:szCs w:val="24"/>
-        </w:rPr>
-        <w:t>inn</w:t>
-      </w:r>
-      <w:proofErr w:type="spellEnd"/>
-      <w:r>
-        <w:rPr>
-          <w:rFonts w:ascii="Times New Roman" w:hAnsi="Times New Roman" w:cs="Times New Roman"/>
-          <w:sz w:val="24"/>
-          <w:szCs w:val="24"/>
-        </w:rPr>
-        <w:t xml:space="preserve"> whether participants used a </w:t>
-      </w:r>
-      <w:r>
-        <w:rPr>
-          <w:rFonts w:ascii="Times New Roman" w:hAnsi="Times New Roman" w:cs="Times New Roman"/>
-          <w:sz w:val="24"/>
-          <w:szCs w:val="24"/>
-        </w:rPr>
-        <w:t>Bayesian-inference</w:t>
-      </w:r>
-      <w:r>
-        <w:rPr>
-          <w:rFonts w:ascii="Times New Roman" w:hAnsi="Times New Roman" w:cs="Times New Roman"/>
-          <w:sz w:val="24"/>
-          <w:szCs w:val="24"/>
-        </w:rPr>
-        <w:t xml:space="preserve"> mechanism or an associative</w:t>
-      </w:r>
-      <w:r>
-        <w:rPr>
-          <w:rFonts w:ascii="Times New Roman" w:hAnsi="Times New Roman" w:cs="Times New Roman"/>
-          <w:sz w:val="24"/>
-          <w:szCs w:val="24"/>
-        </w:rPr>
-        <w:t>-based counting</w:t>
-      </w:r>
-      <w:r>
-        <w:rPr>
-          <w:rFonts w:ascii="Times New Roman" w:hAnsi="Times New Roman" w:cs="Times New Roman"/>
-          <w:sz w:val="24"/>
-          <w:szCs w:val="24"/>
-        </w:rPr>
-        <w:t xml:space="preserve"> mechanism to process the current causal events.</w:t>
-      </w:r>
+      <w:ins w:id="702" w:author="Benton, Deon" w:date="2023-03-29T19:13:00Z">
+        <w:r>
+          <w:rPr>
+            <w:rFonts w:ascii="Times New Roman" w:hAnsi="Times New Roman" w:cs="Times New Roman"/>
+            <w:sz w:val="24"/>
+            <w:szCs w:val="24"/>
+          </w:rPr>
+          <w:t>children’s causal inferences best conformed to the predictions of a simple Bayesian model or a connectionist (associative-learning) model.</w:t>
+        </w:r>
+      </w:ins>
       <w:r>
         <w:rPr>
           <w:rFonts w:ascii="Times New Roman" w:hAnsi="Times New Roman" w:cs="Times New Roman"/>
@@ -21741,15 +22124,85 @@
           <w:sz w:val="24"/>
           <w:szCs w:val="24"/>
         </w:rPr>
-        <w:t>, there was no evidence that</w:t>
-      </w:r>
-      <w:r>
-        <w:rPr>
-          <w:rFonts w:ascii="Times New Roman" w:hAnsi="Times New Roman" w:cs="Times New Roman"/>
-          <w:sz w:val="24"/>
-          <w:szCs w:val="24"/>
-        </w:rPr>
-        <w:t xml:space="preserve"> children engaged in BB reasoning</w:t>
+        <w:t xml:space="preserve">, </w:t>
+      </w:r>
+      <w:ins w:id="703" w:author="Benton, Deon" w:date="2023-03-29T19:16:00Z">
+        <w:r>
+          <w:rPr>
+            <w:rFonts w:ascii="Times New Roman" w:hAnsi="Times New Roman" w:cs="Times New Roman"/>
+            <w:sz w:val="24"/>
+            <w:szCs w:val="24"/>
+          </w:rPr>
+          <w:t>we found some evidence of BB reasoning under</w:t>
+        </w:r>
+      </w:ins>
+      <w:ins w:id="704" w:author="Benton, Deon" w:date="2023-03-29T19:17:00Z">
+        <w:r>
+          <w:rPr>
+            <w:rFonts w:ascii="Times New Roman" w:hAnsi="Times New Roman" w:cs="Times New Roman"/>
+            <w:sz w:val="24"/>
+            <w:szCs w:val="24"/>
+          </w:rPr>
+          <w:t xml:space="preserve"> the old operationalization of BB reasoning</w:t>
+        </w:r>
+      </w:ins>
+      <w:ins w:id="705" w:author="Benton, Deon" w:date="2023-03-29T19:16:00Z">
+        <w:r>
+          <w:rPr>
+            <w:rFonts w:ascii="Times New Roman" w:hAnsi="Times New Roman" w:cs="Times New Roman"/>
+            <w:sz w:val="24"/>
+            <w:szCs w:val="24"/>
+          </w:rPr>
+          <w:t xml:space="preserve"> but </w:t>
+        </w:r>
+      </w:ins>
+      <w:ins w:id="706" w:author="Benton, Deon" w:date="2023-03-29T19:17:00Z">
+        <w:r>
+          <w:rPr>
+            <w:rFonts w:ascii="Times New Roman" w:hAnsi="Times New Roman" w:cs="Times New Roman"/>
+            <w:sz w:val="24"/>
+            <w:szCs w:val="24"/>
+          </w:rPr>
+          <w:t>minimal evidence of such reasoning</w:t>
+        </w:r>
+      </w:ins>
+      <w:ins w:id="707" w:author="Benton, Deon" w:date="2023-03-29T19:16:00Z">
+        <w:r>
+          <w:rPr>
+            <w:rFonts w:ascii="Times New Roman" w:hAnsi="Times New Roman" w:cs="Times New Roman"/>
+            <w:sz w:val="24"/>
+            <w:szCs w:val="24"/>
+          </w:rPr>
+          <w:t xml:space="preserve"> under the new</w:t>
+        </w:r>
+      </w:ins>
+      <w:ins w:id="708" w:author="Benton, Deon" w:date="2023-03-29T19:17:00Z">
+        <w:r>
+          <w:rPr>
+            <w:rFonts w:ascii="Times New Roman" w:hAnsi="Times New Roman" w:cs="Times New Roman"/>
+            <w:sz w:val="24"/>
+            <w:szCs w:val="24"/>
+          </w:rPr>
+          <w:t xml:space="preserve"> and </w:t>
+        </w:r>
+      </w:ins>
+      <w:ins w:id="709" w:author="Benton, Deon" w:date="2023-03-29T19:16:00Z">
+        <w:r>
+          <w:rPr>
+            <w:rFonts w:ascii="Times New Roman" w:hAnsi="Times New Roman" w:cs="Times New Roman"/>
+            <w:sz w:val="24"/>
+            <w:szCs w:val="24"/>
+          </w:rPr>
+          <w:t>more valid measure of BB</w:t>
+        </w:r>
+      </w:ins>
+      <w:r>
+        <w:rPr>
+          <w:rFonts w:ascii="Times New Roman" w:hAnsi="Times New Roman" w:cs="Times New Roman"/>
+          <w:sz w:val="24"/>
+          <w:szCs w:val="24"/>
+        </w:rPr>
+        <w:t xml:space="preserve"> reasoning</w:t>
       </w:r>
       <w:r>
         <w:rPr>
@@ -21823,6 +22276,16 @@
         </w:rPr>
         <w:t>when children are asked to reason about three objects</w:t>
       </w:r>
+      <w:ins w:id="710" w:author="Benton, Deon" w:date="2023-03-29T19:18:00Z">
+        <w:r>
+          <w:rPr>
+            <w:rFonts w:ascii="Times New Roman" w:hAnsi="Times New Roman" w:cs="Times New Roman"/>
+            <w:sz w:val="24"/>
+            <w:szCs w:val="24"/>
+          </w:rPr>
+          <w:t xml:space="preserve"> and a more valid of operationalization of BB reasoning is used</w:t>
+        </w:r>
+      </w:ins>
       <w:r>
         <w:rPr>
           <w:rFonts w:ascii="Times New Roman" w:hAnsi="Times New Roman" w:cs="Times New Roman"/>
@@ -21837,16 +22300,25 @@
           <w:sz w:val="24"/>
           <w:szCs w:val="24"/>
         </w:rPr>
-        <w:t xml:space="preserve"> they do not </w:t>
-      </w:r>
-      <w:r>
-        <w:rPr>
-          <w:rFonts w:ascii="Times New Roman" w:hAnsi="Times New Roman" w:cs="Times New Roman"/>
-          <w:sz w:val="24"/>
-          <w:szCs w:val="24"/>
-        </w:rPr>
-        <w:lastRenderedPageBreak/>
-        <w:t xml:space="preserve">engage in BB reasoning. </w:t>
+        <w:t xml:space="preserve"> </w:t>
+      </w:r>
+      <w:ins w:id="711" w:author="Benton, Deon" w:date="2023-03-29T19:18:00Z">
+        <w:r>
+          <w:rPr>
+            <w:rFonts w:ascii="Times New Roman" w:hAnsi="Times New Roman" w:cs="Times New Roman"/>
+            <w:sz w:val="24"/>
+            <w:szCs w:val="24"/>
+          </w:rPr>
+          <w:t>children minimally</w:t>
+        </w:r>
+      </w:ins>
+      <w:r>
+        <w:rPr>
+          <w:rFonts w:ascii="Times New Roman" w:hAnsi="Times New Roman" w:cs="Times New Roman"/>
+          <w:sz w:val="24"/>
+          <w:szCs w:val="24"/>
+        </w:rPr>
+        <w:t xml:space="preserve"> engage in BB reasoning. </w:t>
       </w:r>
       <w:r>
         <w:rPr>
@@ -21870,8 +22342,18 @@
           <w:sz w:val="24"/>
           <w:szCs w:val="24"/>
         </w:rPr>
-        <w:t xml:space="preserve"> the data were most consistent with an associative-based counting mechanism</w:t>
-      </w:r>
+        <w:t xml:space="preserve"> the data were most consistent with </w:t>
+      </w:r>
+      <w:ins w:id="712" w:author="Benton, Deon" w:date="2023-03-29T19:19:00Z">
+        <w:r>
+          <w:rPr>
+            <w:rFonts w:ascii="Times New Roman" w:hAnsi="Times New Roman" w:cs="Times New Roman"/>
+            <w:sz w:val="24"/>
+            <w:szCs w:val="24"/>
+          </w:rPr>
+          <w:t>the connectionist models</w:t>
+        </w:r>
+      </w:ins>
       <w:r>
         <w:rPr>
           <w:rFonts w:ascii="Times New Roman" w:hAnsi="Times New Roman" w:cs="Times New Roman"/>
@@ -21880,21 +22362,135 @@
         </w:rPr>
         <w:t xml:space="preserve">. </w:t>
       </w:r>
-      <w:r>
-        <w:rPr>
-          <w:rFonts w:ascii="Times New Roman" w:hAnsi="Times New Roman" w:cs="Times New Roman"/>
-          <w:sz w:val="24"/>
-          <w:szCs w:val="24"/>
-        </w:rPr>
-        <w:t xml:space="preserve">This is because </w:t>
-      </w:r>
-      <w:r>
-        <w:rPr>
-          <w:rFonts w:ascii="Times New Roman" w:hAnsi="Times New Roman" w:cs="Times New Roman"/>
-          <w:sz w:val="24"/>
-          <w:szCs w:val="24"/>
-        </w:rPr>
-        <w:t>children’s willingness to say that an object was a blicket depended on the frequency with which that object was paired with the machine’s activation</w:t>
+      <w:ins w:id="713" w:author="Benton, Deon" w:date="2023-03-29T19:19:00Z">
+        <w:r>
+          <w:rPr>
+            <w:rFonts w:ascii="Times New Roman" w:hAnsi="Times New Roman" w:cs="Times New Roman"/>
+            <w:sz w:val="24"/>
+            <w:szCs w:val="24"/>
+          </w:rPr>
+          <w:t>Th</w:t>
+        </w:r>
+        <w:r>
+          <w:rPr>
+            <w:rFonts w:ascii="Times New Roman" w:hAnsi="Times New Roman" w:cs="Times New Roman"/>
+            <w:sz w:val="24"/>
+            <w:szCs w:val="24"/>
+          </w:rPr>
+          <w:t>e</w:t>
+        </w:r>
+      </w:ins>
+      <w:ins w:id="714" w:author="Benton, Deon" w:date="2023-03-29T19:21:00Z">
+        <w:r>
+          <w:rPr>
+            <w:rFonts w:ascii="Times New Roman" w:hAnsi="Times New Roman" w:cs="Times New Roman"/>
+            <w:sz w:val="24"/>
+            <w:szCs w:val="24"/>
+          </w:rPr>
+          <w:t xml:space="preserve"> performance of th</w:t>
+        </w:r>
+      </w:ins>
+      <w:ins w:id="715" w:author="Benton, Deon" w:date="2023-03-29T19:22:00Z">
+        <w:r>
+          <w:rPr>
+            <w:rFonts w:ascii="Times New Roman" w:hAnsi="Times New Roman" w:cs="Times New Roman"/>
+            <w:sz w:val="24"/>
+            <w:szCs w:val="24"/>
+          </w:rPr>
+          <w:t>e</w:t>
+        </w:r>
+      </w:ins>
+      <w:ins w:id="716" w:author="Benton, Deon" w:date="2023-03-29T19:19:00Z">
+        <w:r>
+          <w:rPr>
+            <w:rFonts w:ascii="Times New Roman" w:hAnsi="Times New Roman" w:cs="Times New Roman"/>
+            <w:sz w:val="24"/>
+            <w:szCs w:val="24"/>
+          </w:rPr>
+          <w:t xml:space="preserve"> model</w:t>
+        </w:r>
+      </w:ins>
+      <w:ins w:id="717" w:author="Benton, Deon" w:date="2023-03-29T19:21:00Z">
+        <w:r>
+          <w:rPr>
+            <w:rFonts w:ascii="Times New Roman" w:hAnsi="Times New Roman" w:cs="Times New Roman"/>
+            <w:sz w:val="24"/>
+            <w:szCs w:val="24"/>
+          </w:rPr>
+          <w:t>—which is sensitive to statistical frequency—</w:t>
+        </w:r>
+      </w:ins>
+      <w:ins w:id="718" w:author="Benton, Deon" w:date="2023-03-29T19:19:00Z">
+        <w:r>
+          <w:rPr>
+            <w:rFonts w:ascii="Times New Roman" w:hAnsi="Times New Roman" w:cs="Times New Roman"/>
+            <w:sz w:val="24"/>
+            <w:szCs w:val="24"/>
+          </w:rPr>
+          <w:t>suggests that</w:t>
+        </w:r>
+        <w:r>
+          <w:rPr>
+            <w:rFonts w:ascii="Times New Roman" w:hAnsi="Times New Roman" w:cs="Times New Roman"/>
+            <w:sz w:val="24"/>
+            <w:szCs w:val="24"/>
+          </w:rPr>
+          <w:t xml:space="preserve"> </w:t>
+        </w:r>
+      </w:ins>
+      <w:ins w:id="719" w:author="Benton, Deon" w:date="2023-03-29T19:21:00Z">
+        <w:r>
+          <w:rPr>
+            <w:rFonts w:ascii="Times New Roman" w:hAnsi="Times New Roman" w:cs="Times New Roman"/>
+            <w:sz w:val="24"/>
+            <w:szCs w:val="24"/>
+          </w:rPr>
+          <w:t xml:space="preserve">children's causal inferences were based </w:t>
+        </w:r>
+      </w:ins>
+      <w:r>
+        <w:rPr>
+          <w:rFonts w:ascii="Times New Roman" w:hAnsi="Times New Roman" w:cs="Times New Roman"/>
+          <w:sz w:val="24"/>
+          <w:szCs w:val="24"/>
+        </w:rPr>
+        <w:t xml:space="preserve">on the frequency with which </w:t>
+      </w:r>
+      <w:del w:id="720" w:author="Benton, Deon" w:date="2023-03-29T19:22:00Z">
+        <w:r>
+          <w:rPr>
+            <w:rFonts w:ascii="Times New Roman" w:hAnsi="Times New Roman" w:cs="Times New Roman"/>
+            <w:sz w:val="24"/>
+            <w:szCs w:val="24"/>
+          </w:rPr>
+          <w:delText xml:space="preserve">that </w:delText>
+        </w:r>
+      </w:del>
+      <w:ins w:id="721" w:author="Benton, Deon" w:date="2023-03-29T19:22:00Z">
+        <w:r>
+          <w:rPr>
+            <w:rFonts w:ascii="Times New Roman" w:hAnsi="Times New Roman" w:cs="Times New Roman"/>
+            <w:sz w:val="24"/>
+            <w:szCs w:val="24"/>
+          </w:rPr>
+          <w:t>a given</w:t>
+        </w:r>
+        <w:r>
+          <w:rPr>
+            <w:rFonts w:ascii="Times New Roman" w:hAnsi="Times New Roman" w:cs="Times New Roman"/>
+            <w:sz w:val="24"/>
+            <w:szCs w:val="24"/>
+          </w:rPr>
+          <w:t xml:space="preserve"> </w:t>
+        </w:r>
+      </w:ins>
+      <w:r>
+        <w:rPr>
+          <w:rFonts w:ascii="Times New Roman" w:hAnsi="Times New Roman" w:cs="Times New Roman"/>
+          <w:sz w:val="24"/>
+          <w:szCs w:val="24"/>
+        </w:rPr>
+        <w:t>object was paired with the machine’s activation</w:t>
       </w:r>
       <w:r>
         <w:rPr>
@@ -21920,21 +22516,41 @@
         </w:rPr>
         <w:t xml:space="preserve"> </w:t>
       </w:r>
-      <w:r>
-        <w:rPr>
-          <w:rFonts w:ascii="Times New Roman" w:hAnsi="Times New Roman" w:cs="Times New Roman"/>
-          <w:sz w:val="24"/>
-          <w:szCs w:val="24"/>
-        </w:rPr>
-        <w:t>the</w:t>
-      </w:r>
-      <w:r>
-        <w:rPr>
-          <w:rFonts w:ascii="Times New Roman" w:hAnsi="Times New Roman" w:cs="Times New Roman"/>
-          <w:sz w:val="24"/>
-          <w:szCs w:val="24"/>
-        </w:rPr>
-        <w:t xml:space="preserve"> object </w:t>
+      <w:del w:id="722" w:author="Benton, Deon" w:date="2023-03-29T19:22:00Z">
+        <w:r>
+          <w:rPr>
+            <w:rFonts w:ascii="Times New Roman" w:hAnsi="Times New Roman" w:cs="Times New Roman"/>
+            <w:sz w:val="24"/>
+            <w:szCs w:val="24"/>
+          </w:rPr>
+          <w:delText>the</w:delText>
+        </w:r>
+        <w:r>
+          <w:rPr>
+            <w:rFonts w:ascii="Times New Roman" w:hAnsi="Times New Roman" w:cs="Times New Roman"/>
+            <w:sz w:val="24"/>
+            <w:szCs w:val="24"/>
+          </w:rPr>
+          <w:delText xml:space="preserve"> </w:delText>
+        </w:r>
+      </w:del>
+      <w:ins w:id="723" w:author="Benton, Deon" w:date="2023-03-29T19:22:00Z">
+        <w:r>
+          <w:rPr>
+            <w:rFonts w:ascii="Times New Roman" w:hAnsi="Times New Roman" w:cs="Times New Roman"/>
+            <w:sz w:val="24"/>
+            <w:szCs w:val="24"/>
+          </w:rPr>
+          <w:t xml:space="preserve">an </w:t>
+        </w:r>
+      </w:ins>
+      <w:r>
+        <w:rPr>
+          <w:rFonts w:ascii="Times New Roman" w:hAnsi="Times New Roman" w:cs="Times New Roman"/>
+          <w:sz w:val="24"/>
+          <w:szCs w:val="24"/>
+        </w:rPr>
+        <w:t xml:space="preserve">object </w:t>
       </w:r>
       <w:r>
         <w:rPr>
@@ -21976,6 +22592,16 @@
         </w:rPr>
         <w:t>children</w:t>
       </w:r>
+      <w:ins w:id="724" w:author="Benton, Deon" w:date="2023-03-29T19:22:00Z">
+        <w:r>
+          <w:rPr>
+            <w:rFonts w:ascii="Times New Roman" w:hAnsi="Times New Roman" w:cs="Times New Roman"/>
+            <w:sz w:val="24"/>
+            <w:szCs w:val="24"/>
+          </w:rPr>
+          <w:t xml:space="preserve"> (and the model)</w:t>
+        </w:r>
+      </w:ins>
       <w:r>
         <w:rPr>
           <w:rFonts w:ascii="Times New Roman" w:hAnsi="Times New Roman" w:cs="Times New Roman"/>
@@ -22016,6 +22642,26 @@
         </w:rPr>
         <w:t>.</w:t>
       </w:r>
+      <w:ins w:id="725" w:author="Benton, Deon" w:date="2023-03-29T19:20:00Z">
+        <w:r>
+          <w:rPr>
+            <w:rFonts w:ascii="Times New Roman" w:hAnsi="Times New Roman" w:cs="Times New Roman"/>
+            <w:sz w:val="24"/>
+            <w:szCs w:val="24"/>
+          </w:rPr>
+          <w:t xml:space="preserve"> </w:t>
+        </w:r>
+      </w:ins>
+      <w:ins w:id="726" w:author="Benton, Deon" w:date="2023-03-29T19:23:00Z">
+        <w:r>
+          <w:rPr>
+            <w:rFonts w:ascii="Times New Roman" w:hAnsi="Times New Roman" w:cs="Times New Roman"/>
+            <w:sz w:val="24"/>
+            <w:szCs w:val="24"/>
+          </w:rPr>
+          <w:t>This explains why children treated all four objects equivalently during the BB control trials.</w:t>
+        </w:r>
+      </w:ins>
       <w:r>
         <w:rPr>
           <w:rFonts w:ascii="Times New Roman" w:hAnsi="Times New Roman" w:cs="Times New Roman"/>
@@ -22082,6 +22728,7 @@
           <w:sz w:val="24"/>
           <w:szCs w:val="24"/>
         </w:rPr>
+        <w:lastRenderedPageBreak/>
         <w:t>One potential criticism of th</w:t>
       </w:r>
       <w:r>
@@ -22556,16 +23203,7 @@
           <w:sz w:val="24"/>
           <w:szCs w:val="24"/>
         </w:rPr>
-        <w:t xml:space="preserve"> </w:t>
-      </w:r>
-      <w:r>
-        <w:rPr>
-          <w:rFonts w:ascii="Times New Roman" w:hAnsi="Times New Roman" w:cs="Times New Roman"/>
-          <w:sz w:val="24"/>
-          <w:szCs w:val="24"/>
-        </w:rPr>
-        <w:lastRenderedPageBreak/>
-        <w:t>candidate causal hypotheses (i.e., 2</w:t>
+        <w:t xml:space="preserve"> candidate causal hypotheses (i.e., 2</w:t>
       </w:r>
       <w:r>
         <w:rPr>
@@ -22810,124 +23448,14 @@
         </w:rPr>
         <w:t>It turns out that there is a wealth of data that is consistent with this general proposal (</w:t>
       </w:r>
-      <w:proofErr w:type="spellStart"/>
-      <w:r>
-        <w:rPr>
-          <w:rFonts w:ascii="Times New Roman" w:hAnsi="Times New Roman" w:cs="Times New Roman"/>
-          <w:sz w:val="24"/>
-          <w:szCs w:val="24"/>
-        </w:rPr>
-        <w:t>Doebel</w:t>
-      </w:r>
-      <w:proofErr w:type="spellEnd"/>
-      <w:r>
-        <w:rPr>
-          <w:rFonts w:ascii="Times New Roman" w:hAnsi="Times New Roman" w:cs="Times New Roman"/>
-          <w:sz w:val="24"/>
-          <w:szCs w:val="24"/>
-        </w:rPr>
-        <w:t xml:space="preserve"> &amp; </w:t>
-      </w:r>
-      <w:proofErr w:type="spellStart"/>
-      <w:r>
-        <w:rPr>
-          <w:rFonts w:ascii="Times New Roman" w:hAnsi="Times New Roman" w:cs="Times New Roman"/>
-          <w:sz w:val="24"/>
-          <w:szCs w:val="24"/>
-        </w:rPr>
-        <w:t>Zelazo</w:t>
-      </w:r>
-      <w:proofErr w:type="spellEnd"/>
-      <w:r>
-        <w:rPr>
-          <w:rFonts w:ascii="Times New Roman" w:hAnsi="Times New Roman" w:cs="Times New Roman"/>
-          <w:sz w:val="24"/>
-          <w:szCs w:val="24"/>
-        </w:rPr>
-        <w:t xml:space="preserve">, 2015; Frye, </w:t>
-      </w:r>
-      <w:proofErr w:type="spellStart"/>
-      <w:r>
-        <w:rPr>
-          <w:rFonts w:ascii="Times New Roman" w:hAnsi="Times New Roman" w:cs="Times New Roman"/>
-          <w:sz w:val="24"/>
-          <w:szCs w:val="24"/>
-        </w:rPr>
-        <w:t>Zelazo</w:t>
-      </w:r>
-      <w:proofErr w:type="spellEnd"/>
-      <w:r>
-        <w:rPr>
-          <w:rFonts w:ascii="Times New Roman" w:hAnsi="Times New Roman" w:cs="Times New Roman"/>
-          <w:sz w:val="24"/>
-          <w:szCs w:val="24"/>
-        </w:rPr>
-        <w:t xml:space="preserve">, &amp; </w:t>
-      </w:r>
-      <w:proofErr w:type="spellStart"/>
-      <w:r>
-        <w:rPr>
-          <w:rFonts w:ascii="Times New Roman" w:hAnsi="Times New Roman" w:cs="Times New Roman"/>
-          <w:sz w:val="24"/>
-          <w:szCs w:val="24"/>
-        </w:rPr>
-        <w:t>Palfai</w:t>
-      </w:r>
-      <w:proofErr w:type="spellEnd"/>
-      <w:r>
-        <w:rPr>
-          <w:rFonts w:ascii="Times New Roman" w:hAnsi="Times New Roman" w:cs="Times New Roman"/>
-          <w:sz w:val="24"/>
-          <w:szCs w:val="24"/>
-        </w:rPr>
-        <w:t xml:space="preserve">, 1995; </w:t>
-      </w:r>
-      <w:proofErr w:type="spellStart"/>
-      <w:r>
-        <w:rPr>
-          <w:rFonts w:ascii="Times New Roman" w:hAnsi="Times New Roman" w:cs="Times New Roman"/>
-          <w:sz w:val="24"/>
-          <w:szCs w:val="24"/>
-        </w:rPr>
-        <w:t>Zelazo</w:t>
-      </w:r>
-      <w:proofErr w:type="spellEnd"/>
-      <w:r>
-        <w:rPr>
-          <w:rFonts w:ascii="Times New Roman" w:hAnsi="Times New Roman" w:cs="Times New Roman"/>
-          <w:sz w:val="24"/>
-          <w:szCs w:val="24"/>
-        </w:rPr>
-        <w:t xml:space="preserve">, Frye, &amp; </w:t>
-      </w:r>
-      <w:proofErr w:type="spellStart"/>
-      <w:r>
-        <w:rPr>
-          <w:rFonts w:ascii="Times New Roman" w:hAnsi="Times New Roman" w:cs="Times New Roman"/>
-          <w:sz w:val="24"/>
-          <w:szCs w:val="24"/>
-        </w:rPr>
-        <w:t>Rapus</w:t>
-      </w:r>
-      <w:proofErr w:type="spellEnd"/>
-      <w:r>
-        <w:rPr>
-          <w:rFonts w:ascii="Times New Roman" w:hAnsi="Times New Roman" w:cs="Times New Roman"/>
-          <w:sz w:val="24"/>
-          <w:szCs w:val="24"/>
-        </w:rPr>
-        <w:t xml:space="preserve">, 1996; </w:t>
-      </w:r>
-      <w:proofErr w:type="spellStart"/>
-      <w:r>
-        <w:rPr>
-          <w:rFonts w:ascii="Times New Roman" w:hAnsi="Times New Roman" w:cs="Times New Roman"/>
-          <w:sz w:val="24"/>
-          <w:szCs w:val="24"/>
-        </w:rPr>
-        <w:t>Zelazo</w:t>
-      </w:r>
-      <w:proofErr w:type="spellEnd"/>
+      <w:r>
+        <w:rPr>
+          <w:rFonts w:ascii="Times New Roman" w:hAnsi="Times New Roman" w:cs="Times New Roman"/>
+          <w:sz w:val="24"/>
+          <w:szCs w:val="24"/>
+        </w:rPr>
+        <w:t>Doebel &amp; Zelazo, 2015; Frye, Zelazo, &amp; Palfai, 1995; Zelazo, Frye, &amp; Rapus, 1996; Zelazo</w:t>
+      </w:r>
       <w:r>
         <w:rPr>
           <w:rFonts w:ascii="Times New Roman" w:hAnsi="Times New Roman" w:cs="Times New Roman"/>
@@ -22952,23 +23480,13 @@
         </w:rPr>
         <w:t xml:space="preserve">). One such recent study by </w:t>
       </w:r>
-      <w:proofErr w:type="spellStart"/>
-      <w:r>
-        <w:rPr>
-          <w:rFonts w:ascii="Times New Roman" w:hAnsi="Times New Roman" w:cs="Times New Roman"/>
-          <w:sz w:val="24"/>
-          <w:szCs w:val="24"/>
-        </w:rPr>
-        <w:t>Kenderla</w:t>
-      </w:r>
-      <w:proofErr w:type="spellEnd"/>
-      <w:r>
-        <w:rPr>
-          <w:rFonts w:ascii="Times New Roman" w:hAnsi="Times New Roman" w:cs="Times New Roman"/>
-          <w:sz w:val="24"/>
-          <w:szCs w:val="24"/>
-        </w:rPr>
-        <w:t xml:space="preserve"> and Kibbe (2023) showed that when 8- and 10-year-old children</w:t>
+      <w:r>
+        <w:rPr>
+          <w:rFonts w:ascii="Times New Roman" w:hAnsi="Times New Roman" w:cs="Times New Roman"/>
+          <w:sz w:val="24"/>
+          <w:szCs w:val="24"/>
+        </w:rPr>
+        <w:t>Kenderla and Kibbe (2023) showed that when 8- and 10-year-old children</w:t>
       </w:r>
       <w:r>
         <w:rPr>
@@ -23016,6 +23534,7 @@
           <w:sz w:val="24"/>
           <w:szCs w:val="24"/>
         </w:rPr>
+        <w:lastRenderedPageBreak/>
         <w:t>such as when</w:t>
       </w:r>
       <w:r>
@@ -23184,25 +23703,7 @@
           <w:sz w:val="24"/>
           <w:szCs w:val="24"/>
         </w:rPr>
-        <w:t xml:space="preserve">, Richland, Morrison, and </w:t>
-      </w:r>
-      <w:proofErr w:type="spellStart"/>
-      <w:r>
-        <w:rPr>
-          <w:rFonts w:ascii="Times New Roman" w:hAnsi="Times New Roman" w:cs="Times New Roman"/>
-          <w:sz w:val="24"/>
-          <w:szCs w:val="24"/>
-        </w:rPr>
-        <w:t>Holyoak</w:t>
-      </w:r>
-      <w:proofErr w:type="spellEnd"/>
-      <w:r>
-        <w:rPr>
-          <w:rFonts w:ascii="Times New Roman" w:hAnsi="Times New Roman" w:cs="Times New Roman"/>
-          <w:sz w:val="24"/>
-          <w:szCs w:val="24"/>
-        </w:rPr>
-        <w:t xml:space="preserve"> (2006) found that 3- and 4-year-old children </w:t>
+        <w:t xml:space="preserve">, Richland, Morrison, and Holyoak (2006) found that 3- and 4-year-old children </w:t>
       </w:r>
       <w:r>
         <w:rPr>
@@ -23330,43 +23831,7 @@
           <w:sz w:val="24"/>
           <w:szCs w:val="24"/>
         </w:rPr>
-        <w:t>(</w:t>
-      </w:r>
-      <w:proofErr w:type="spellStart"/>
-      <w:r>
-        <w:rPr>
-          <w:rFonts w:ascii="Times New Roman" w:hAnsi="Times New Roman" w:cs="Times New Roman"/>
-          <w:sz w:val="24"/>
-          <w:szCs w:val="24"/>
-        </w:rPr>
-        <w:t>Caporaso</w:t>
-      </w:r>
-      <w:proofErr w:type="spellEnd"/>
-      <w:r>
-        <w:rPr>
-          <w:rFonts w:ascii="Times New Roman" w:hAnsi="Times New Roman" w:cs="Times New Roman"/>
-          <w:sz w:val="24"/>
-          <w:szCs w:val="24"/>
-        </w:rPr>
-        <w:t xml:space="preserve"> &amp; </w:t>
-      </w:r>
-      <w:proofErr w:type="spellStart"/>
-      <w:r>
-        <w:rPr>
-          <w:rFonts w:ascii="Times New Roman" w:hAnsi="Times New Roman" w:cs="Times New Roman"/>
-          <w:sz w:val="24"/>
-          <w:szCs w:val="24"/>
-        </w:rPr>
-        <w:t>Marcovitch</w:t>
-      </w:r>
-      <w:proofErr w:type="spellEnd"/>
-      <w:r>
-        <w:rPr>
-          <w:rFonts w:ascii="Times New Roman" w:hAnsi="Times New Roman" w:cs="Times New Roman"/>
-          <w:sz w:val="24"/>
-          <w:szCs w:val="24"/>
-        </w:rPr>
-        <w:t>, 2021</w:t>
+        <w:t>(Caporaso &amp; Marcovitch, 2021</w:t>
       </w:r>
       <w:r>
         <w:rPr>
@@ -23390,25 +23855,7 @@
           <w:sz w:val="24"/>
           <w:szCs w:val="24"/>
         </w:rPr>
-        <w:t xml:space="preserve">; </w:t>
-      </w:r>
-      <w:proofErr w:type="spellStart"/>
-      <w:r>
-        <w:rPr>
-          <w:rFonts w:ascii="Times New Roman" w:hAnsi="Times New Roman" w:cs="Times New Roman"/>
-          <w:sz w:val="24"/>
-          <w:szCs w:val="24"/>
-        </w:rPr>
-        <w:t>Steinbeis</w:t>
-      </w:r>
-      <w:proofErr w:type="spellEnd"/>
-      <w:r>
-        <w:rPr>
-          <w:rFonts w:ascii="Times New Roman" w:hAnsi="Times New Roman" w:cs="Times New Roman"/>
-          <w:sz w:val="24"/>
-          <w:szCs w:val="24"/>
-        </w:rPr>
-        <w:t>, 2018</w:t>
+        <w:t>; Steinbeis, 2018</w:t>
       </w:r>
       <w:r>
         <w:rPr>
@@ -23492,16 +23939,7 @@
           <w:sz w:val="24"/>
           <w:szCs w:val="24"/>
         </w:rPr>
-        <w:t xml:space="preserve"> are given requires information-processing abilities that extend </w:t>
-      </w:r>
-      <w:r>
-        <w:rPr>
-          <w:rFonts w:ascii="Times New Roman" w:hAnsi="Times New Roman" w:cs="Times New Roman"/>
-          <w:sz w:val="24"/>
-          <w:szCs w:val="24"/>
-        </w:rPr>
-        <w:lastRenderedPageBreak/>
-        <w:t>beyond what they possess, then there will be a tendency for them to process information at lower levels and to rely on less sophisticated strategies and cognitive mechanisms.</w:t>
+        <w:t xml:space="preserve"> are given requires information-processing abilities that extend beyond what they possess, then there will be a tendency for them to process information at lower levels and to rely on less sophisticated strategies and cognitive mechanisms.</w:t>
       </w:r>
       <w:r>
         <w:rPr>
@@ -23641,7 +24079,16 @@
           <w:sz w:val="24"/>
           <w:szCs w:val="24"/>
         </w:rPr>
-        <w:t xml:space="preserve"> that a simple Bayesian-inference mechanism underpinned participants’ performance in the present study. For example, if participants assumed that blickets were common in the present context—which is plausible given </w:t>
+        <w:t xml:space="preserve"> that a simple Bayesian-inference mechanism underpinned participants’ performance in the present study. For example, if </w:t>
+      </w:r>
+      <w:r>
+        <w:rPr>
+          <w:rFonts w:ascii="Times New Roman" w:hAnsi="Times New Roman" w:cs="Times New Roman"/>
+          <w:sz w:val="24"/>
+          <w:szCs w:val="24"/>
+        </w:rPr>
+        <w:lastRenderedPageBreak/>
+        <w:t xml:space="preserve">participants assumed that blickets were common in the present context—which is plausible given </w:t>
       </w:r>
       <w:r>
         <w:rPr>
@@ -24011,16 +24458,7 @@
           <w:sz w:val="24"/>
           <w:szCs w:val="24"/>
         </w:rPr>
-        <w:t xml:space="preserve">However, if children’s causal judgements are shown to be </w:t>
-      </w:r>
-      <w:r>
-        <w:rPr>
-          <w:rFonts w:ascii="Times New Roman" w:hAnsi="Times New Roman" w:cs="Times New Roman"/>
-          <w:sz w:val="24"/>
-          <w:szCs w:val="24"/>
-        </w:rPr>
-        <w:lastRenderedPageBreak/>
-        <w:t xml:space="preserve">affected by base-rate information, such that their BB reasoning performance changes </w:t>
+        <w:t xml:space="preserve">However, if children’s causal judgements are shown to be affected by base-rate information, such that their BB reasoning performance changes </w:t>
       </w:r>
       <w:r>
         <w:rPr>
@@ -24220,9 +24658,8 @@
           <w:sz w:val="24"/>
           <w:szCs w:val="24"/>
         </w:rPr>
-        <w:t xml:space="preserve"> human </w:t>
-      </w:r>
-      <w:proofErr w:type="gramStart"/>
+        <w:t xml:space="preserve"> human beings</w:t>
+      </w:r>
       <w:r>
         <w:rPr>
           <w:rFonts w:ascii="Times New Roman" w:hAnsi="Times New Roman" w:cs="Times New Roman"/>
@@ -24230,9 +24667,8 @@
           <w:sz w:val="24"/>
           <w:szCs w:val="24"/>
         </w:rPr>
-        <w:t>beings</w:t>
-      </w:r>
-      <w:proofErr w:type="gramEnd"/>
+        <w:t xml:space="preserve"> reason about causal events is Bayesian inference</w:t>
+      </w:r>
       <w:r>
         <w:rPr>
           <w:rFonts w:ascii="Times New Roman" w:hAnsi="Times New Roman" w:cs="Times New Roman"/>
@@ -24240,7 +24676,7 @@
           <w:sz w:val="24"/>
           <w:szCs w:val="24"/>
         </w:rPr>
-        <w:t xml:space="preserve"> reason about causal events is Bayesian inference</w:t>
+        <w:t xml:space="preserve"> (e.g., Gopnik et al., 2004)</w:t>
       </w:r>
       <w:r>
         <w:rPr>
@@ -24249,7 +24685,7 @@
           <w:sz w:val="24"/>
           <w:szCs w:val="24"/>
         </w:rPr>
-        <w:t xml:space="preserve"> (e.g., Gopnik et al., 2004)</w:t>
+        <w:t xml:space="preserve"> rather than </w:t>
       </w:r>
       <w:r>
         <w:rPr>
@@ -24258,7 +24694,8 @@
           <w:sz w:val="24"/>
           <w:szCs w:val="24"/>
         </w:rPr>
-        <w:t xml:space="preserve"> rather than associative processes</w:t>
+        <w:lastRenderedPageBreak/>
+        <w:t>associative processes</w:t>
       </w:r>
       <w:r>
         <w:rPr>
@@ -24416,7 +24853,6 @@
           <w:shd w:val="clear" w:color="auto" w:fill="FFFFFF"/>
         </w:rPr>
       </w:pPr>
-      <w:proofErr w:type="spellStart"/>
       <w:r>
         <w:rPr>
           <w:rFonts w:ascii="Times New Roman" w:hAnsi="Times New Roman" w:cs="Times New Roman"/>
@@ -24425,128 +24861,7 @@
           <w:szCs w:val="24"/>
           <w:shd w:val="clear" w:color="auto" w:fill="FFFFFF"/>
         </w:rPr>
-        <w:t>Beckers</w:t>
-      </w:r>
-      <w:proofErr w:type="spellEnd"/>
-      <w:r>
-        <w:rPr>
-          <w:rFonts w:ascii="Times New Roman" w:hAnsi="Times New Roman" w:cs="Times New Roman"/>
-          <w:color w:val="222222"/>
-          <w:sz w:val="24"/>
-          <w:szCs w:val="24"/>
-          <w:shd w:val="clear" w:color="auto" w:fill="FFFFFF"/>
-        </w:rPr>
-        <w:t xml:space="preserve">, T., </w:t>
-      </w:r>
-      <w:proofErr w:type="spellStart"/>
-      <w:r>
-        <w:rPr>
-          <w:rFonts w:ascii="Times New Roman" w:hAnsi="Times New Roman" w:cs="Times New Roman"/>
-          <w:color w:val="222222"/>
-          <w:sz w:val="24"/>
-          <w:szCs w:val="24"/>
-          <w:shd w:val="clear" w:color="auto" w:fill="FFFFFF"/>
-        </w:rPr>
-        <w:t>Vandorpe</w:t>
-      </w:r>
-      <w:proofErr w:type="spellEnd"/>
-      <w:r>
-        <w:rPr>
-          <w:rFonts w:ascii="Times New Roman" w:hAnsi="Times New Roman" w:cs="Times New Roman"/>
-          <w:color w:val="222222"/>
-          <w:sz w:val="24"/>
-          <w:szCs w:val="24"/>
-          <w:shd w:val="clear" w:color="auto" w:fill="FFFFFF"/>
-        </w:rPr>
-        <w:t xml:space="preserve">, S., </w:t>
-      </w:r>
-      <w:proofErr w:type="spellStart"/>
-      <w:r>
-        <w:rPr>
-          <w:rFonts w:ascii="Times New Roman" w:hAnsi="Times New Roman" w:cs="Times New Roman"/>
-          <w:color w:val="222222"/>
-          <w:sz w:val="24"/>
-          <w:szCs w:val="24"/>
-          <w:shd w:val="clear" w:color="auto" w:fill="FFFFFF"/>
-        </w:rPr>
-        <w:t>Debeys</w:t>
-      </w:r>
-      <w:proofErr w:type="spellEnd"/>
-      <w:r>
-        <w:rPr>
-          <w:rFonts w:ascii="Times New Roman" w:hAnsi="Times New Roman" w:cs="Times New Roman"/>
-          <w:color w:val="222222"/>
-          <w:sz w:val="24"/>
-          <w:szCs w:val="24"/>
-          <w:shd w:val="clear" w:color="auto" w:fill="FFFFFF"/>
-        </w:rPr>
-        <w:t xml:space="preserve">, I., &amp; De </w:t>
-      </w:r>
-      <w:proofErr w:type="spellStart"/>
-      <w:r>
-        <w:rPr>
-          <w:rFonts w:ascii="Times New Roman" w:hAnsi="Times New Roman" w:cs="Times New Roman"/>
-          <w:color w:val="222222"/>
-          <w:sz w:val="24"/>
-          <w:szCs w:val="24"/>
-          <w:shd w:val="clear" w:color="auto" w:fill="FFFFFF"/>
-        </w:rPr>
-        <w:t>Houwer</w:t>
-      </w:r>
-      <w:proofErr w:type="spellEnd"/>
-      <w:r>
-        <w:rPr>
-          <w:rFonts w:ascii="Times New Roman" w:hAnsi="Times New Roman" w:cs="Times New Roman"/>
-          <w:color w:val="222222"/>
-          <w:sz w:val="24"/>
-          <w:szCs w:val="24"/>
-          <w:shd w:val="clear" w:color="auto" w:fill="FFFFFF"/>
-        </w:rPr>
-        <w:t>, J. (2009). Three-year-</w:t>
-      </w:r>
-      <w:proofErr w:type="spellStart"/>
-      <w:r>
-        <w:rPr>
-          <w:rFonts w:ascii="Times New Roman" w:hAnsi="Times New Roman" w:cs="Times New Roman"/>
-          <w:color w:val="222222"/>
-          <w:sz w:val="24"/>
-          <w:szCs w:val="24"/>
-          <w:shd w:val="clear" w:color="auto" w:fill="FFFFFF"/>
-        </w:rPr>
-        <w:t>olds</w:t>
-      </w:r>
-      <w:proofErr w:type="spellEnd"/>
-      <w:r>
-        <w:rPr>
-          <w:rFonts w:ascii="Times New Roman" w:hAnsi="Times New Roman" w:cs="Times New Roman"/>
-          <w:color w:val="222222"/>
-          <w:sz w:val="24"/>
-          <w:szCs w:val="24"/>
-          <w:shd w:val="clear" w:color="auto" w:fill="FFFFFF"/>
-        </w:rPr>
-        <w:t xml:space="preserve">’ retrospective revaluation in the blicket detector task: Backward blocking or recovery from </w:t>
-      </w:r>
-      <w:proofErr w:type="gramStart"/>
-      <w:r>
-        <w:rPr>
-          <w:rFonts w:ascii="Times New Roman" w:hAnsi="Times New Roman" w:cs="Times New Roman"/>
-          <w:color w:val="222222"/>
-          <w:sz w:val="24"/>
-          <w:szCs w:val="24"/>
-          <w:shd w:val="clear" w:color="auto" w:fill="FFFFFF"/>
-        </w:rPr>
-        <w:t>overshadowing?.</w:t>
-      </w:r>
-      <w:proofErr w:type="gramEnd"/>
-      <w:r>
-        <w:rPr>
-          <w:rFonts w:ascii="Times New Roman" w:hAnsi="Times New Roman" w:cs="Times New Roman"/>
-          <w:color w:val="222222"/>
-          <w:sz w:val="24"/>
-          <w:szCs w:val="24"/>
-          <w:shd w:val="clear" w:color="auto" w:fill="FFFFFF"/>
-        </w:rPr>
-        <w:t> </w:t>
+        <w:t>Beckers, T., Vandorpe, S., Debeys, I., &amp; De Houwer, J. (2009). Three-year-olds’ retrospective revaluation in the blicket detector task: Backward blocking or recovery from overshadowing?. </w:t>
       </w:r>
       <w:r>
         <w:rPr>
@@ -24614,29 +24929,7 @@
           <w:szCs w:val="24"/>
           <w:shd w:val="clear" w:color="auto" w:fill="FFFFFF"/>
         </w:rPr>
-        <w:t xml:space="preserve">Benton, D. T., </w:t>
-      </w:r>
-      <w:proofErr w:type="spellStart"/>
-      <w:r>
-        <w:rPr>
-          <w:rFonts w:ascii="Times New Roman" w:hAnsi="Times New Roman" w:cs="Times New Roman"/>
-          <w:color w:val="222222"/>
-          <w:sz w:val="24"/>
-          <w:szCs w:val="24"/>
-          <w:shd w:val="clear" w:color="auto" w:fill="FFFFFF"/>
-        </w:rPr>
-        <w:t>Rakison</w:t>
-      </w:r>
-      <w:proofErr w:type="spellEnd"/>
-      <w:r>
-        <w:rPr>
-          <w:rFonts w:ascii="Times New Roman" w:hAnsi="Times New Roman" w:cs="Times New Roman"/>
-          <w:color w:val="222222"/>
-          <w:sz w:val="24"/>
-          <w:szCs w:val="24"/>
-          <w:shd w:val="clear" w:color="auto" w:fill="FFFFFF"/>
-        </w:rPr>
-        <w:t>, D. H., &amp; Sobel, D. M. (2021). When correlation equals causation: A behavioral and computational account of second-order correlation learning in children. </w:t>
+        <w:t>Benton, D. T., Rakison, D. H., &amp; Sobel, D. M. (2021). When correlation equals causation: A behavioral and computational account of second-order correlation learning in children. </w:t>
       </w:r>
       <w:r>
         <w:rPr>
@@ -24696,7 +24989,6 @@
           <w:shd w:val="clear" w:color="auto" w:fill="FFFFFF"/>
         </w:rPr>
       </w:pPr>
-      <w:proofErr w:type="spellStart"/>
       <w:r>
         <w:rPr>
           <w:rFonts w:ascii="Times New Roman" w:hAnsi="Times New Roman" w:cs="Times New Roman"/>
@@ -24705,40 +24997,7 @@
           <w:szCs w:val="24"/>
           <w:shd w:val="clear" w:color="auto" w:fill="FFFFFF"/>
         </w:rPr>
-        <w:t>Caporaso</w:t>
-      </w:r>
-      <w:proofErr w:type="spellEnd"/>
-      <w:r>
-        <w:rPr>
-          <w:rFonts w:ascii="Times New Roman" w:hAnsi="Times New Roman" w:cs="Times New Roman"/>
-          <w:color w:val="222222"/>
-          <w:sz w:val="24"/>
-          <w:szCs w:val="24"/>
-          <w:shd w:val="clear" w:color="auto" w:fill="FFFFFF"/>
-        </w:rPr>
-        <w:t xml:space="preserve">, J. S., &amp; </w:t>
-      </w:r>
-      <w:proofErr w:type="spellStart"/>
-      <w:r>
-        <w:rPr>
-          <w:rFonts w:ascii="Times New Roman" w:hAnsi="Times New Roman" w:cs="Times New Roman"/>
-          <w:color w:val="222222"/>
-          <w:sz w:val="24"/>
-          <w:szCs w:val="24"/>
-          <w:shd w:val="clear" w:color="auto" w:fill="FFFFFF"/>
-        </w:rPr>
-        <w:t>Marcovitch</w:t>
-      </w:r>
-      <w:proofErr w:type="spellEnd"/>
-      <w:r>
-        <w:rPr>
-          <w:rFonts w:ascii="Times New Roman" w:hAnsi="Times New Roman" w:cs="Times New Roman"/>
-          <w:color w:val="222222"/>
-          <w:sz w:val="24"/>
-          <w:szCs w:val="24"/>
-          <w:shd w:val="clear" w:color="auto" w:fill="FFFFFF"/>
-        </w:rPr>
-        <w:t>, S. (2021). The effect of taxing situations on preschool children’s responses to peer conflict. </w:t>
+        <w:t>Caporaso, J. S., &amp; Marcovitch, S. (2021). The effect of taxing situations on preschool children’s responses to peer conflict. </w:t>
       </w:r>
       <w:r>
         <w:rPr>
@@ -24798,7 +25057,6 @@
           <w:shd w:val="clear" w:color="auto" w:fill="FFFFFF"/>
         </w:rPr>
       </w:pPr>
-      <w:proofErr w:type="spellStart"/>
       <w:r>
         <w:rPr>
           <w:rFonts w:ascii="Times New Roman" w:hAnsi="Times New Roman" w:cs="Times New Roman"/>
@@ -24807,40 +25065,7 @@
           <w:szCs w:val="24"/>
           <w:shd w:val="clear" w:color="auto" w:fill="FFFFFF"/>
         </w:rPr>
-        <w:t>Doebel</w:t>
-      </w:r>
-      <w:proofErr w:type="spellEnd"/>
-      <w:r>
-        <w:rPr>
-          <w:rFonts w:ascii="Times New Roman" w:hAnsi="Times New Roman" w:cs="Times New Roman"/>
-          <w:color w:val="222222"/>
-          <w:sz w:val="24"/>
-          <w:szCs w:val="24"/>
-          <w:shd w:val="clear" w:color="auto" w:fill="FFFFFF"/>
-        </w:rPr>
-        <w:t xml:space="preserve">, S., &amp; </w:t>
-      </w:r>
-      <w:proofErr w:type="spellStart"/>
-      <w:r>
-        <w:rPr>
-          <w:rFonts w:ascii="Times New Roman" w:hAnsi="Times New Roman" w:cs="Times New Roman"/>
-          <w:color w:val="222222"/>
-          <w:sz w:val="24"/>
-          <w:szCs w:val="24"/>
-          <w:shd w:val="clear" w:color="auto" w:fill="FFFFFF"/>
-        </w:rPr>
-        <w:t>Zelazo</w:t>
-      </w:r>
-      <w:proofErr w:type="spellEnd"/>
-      <w:r>
-        <w:rPr>
-          <w:rFonts w:ascii="Times New Roman" w:hAnsi="Times New Roman" w:cs="Times New Roman"/>
-          <w:color w:val="222222"/>
-          <w:sz w:val="24"/>
-          <w:szCs w:val="24"/>
-          <w:shd w:val="clear" w:color="auto" w:fill="FFFFFF"/>
-        </w:rPr>
-        <w:t>, P. D. (2015). A meta-analysis of the Dimensional Change Card Sort: Implications for developmental theories and the measurement of executive function in children. </w:t>
+        <w:t>Doebel, S., &amp; Zelazo, P. D. (2015). A meta-analysis of the Dimensional Change Card Sort: Implications for developmental theories and the measurement of executive function in children. </w:t>
       </w:r>
       <w:r>
         <w:rPr>
@@ -24908,51 +25133,7 @@
           <w:szCs w:val="24"/>
           <w:shd w:val="clear" w:color="auto" w:fill="FFFFFF"/>
         </w:rPr>
-        <w:t xml:space="preserve">Frye, D., </w:t>
-      </w:r>
-      <w:proofErr w:type="spellStart"/>
-      <w:r>
-        <w:rPr>
-          <w:rFonts w:ascii="Times New Roman" w:hAnsi="Times New Roman" w:cs="Times New Roman"/>
-          <w:color w:val="222222"/>
-          <w:sz w:val="24"/>
-          <w:szCs w:val="24"/>
-          <w:shd w:val="clear" w:color="auto" w:fill="FFFFFF"/>
-        </w:rPr>
-        <w:t>Zelazo</w:t>
-      </w:r>
-      <w:proofErr w:type="spellEnd"/>
-      <w:r>
-        <w:rPr>
-          <w:rFonts w:ascii="Times New Roman" w:hAnsi="Times New Roman" w:cs="Times New Roman"/>
-          <w:color w:val="222222"/>
-          <w:sz w:val="24"/>
-          <w:szCs w:val="24"/>
-          <w:shd w:val="clear" w:color="auto" w:fill="FFFFFF"/>
-        </w:rPr>
-        <w:t xml:space="preserve">, P. D., &amp; </w:t>
-      </w:r>
-      <w:proofErr w:type="spellStart"/>
-      <w:r>
-        <w:rPr>
-          <w:rFonts w:ascii="Times New Roman" w:hAnsi="Times New Roman" w:cs="Times New Roman"/>
-          <w:color w:val="222222"/>
-          <w:sz w:val="24"/>
-          <w:szCs w:val="24"/>
-          <w:shd w:val="clear" w:color="auto" w:fill="FFFFFF"/>
-        </w:rPr>
-        <w:t>Palfai</w:t>
-      </w:r>
-      <w:proofErr w:type="spellEnd"/>
-      <w:r>
-        <w:rPr>
-          <w:rFonts w:ascii="Times New Roman" w:hAnsi="Times New Roman" w:cs="Times New Roman"/>
-          <w:color w:val="222222"/>
-          <w:sz w:val="24"/>
-          <w:szCs w:val="24"/>
-          <w:shd w:val="clear" w:color="auto" w:fill="FFFFFF"/>
-        </w:rPr>
-        <w:t>, T. (1995). Theory of mind and rule-based reasoning. </w:t>
+        <w:t>Frye, D., Zelazo, P. D., &amp; Palfai, T. (1995). Theory of mind and rule-based reasoning. </w:t>
       </w:r>
       <w:r>
         <w:rPr>
@@ -25088,51 +25269,7 @@
           <w:szCs w:val="24"/>
           <w:shd w:val="clear" w:color="auto" w:fill="FFFFFF"/>
         </w:rPr>
-        <w:t xml:space="preserve">Gopnik, A., Sobel, D. M., Schulz, L. E., &amp; </w:t>
-      </w:r>
-      <w:proofErr w:type="spellStart"/>
-      <w:r>
-        <w:rPr>
-          <w:rFonts w:ascii="Times New Roman" w:hAnsi="Times New Roman" w:cs="Times New Roman"/>
-          <w:color w:val="222222"/>
-          <w:sz w:val="24"/>
-          <w:szCs w:val="24"/>
-          <w:shd w:val="clear" w:color="auto" w:fill="FFFFFF"/>
-        </w:rPr>
-        <w:t>Glymour</w:t>
-      </w:r>
-      <w:proofErr w:type="spellEnd"/>
-      <w:r>
-        <w:rPr>
-          <w:rFonts w:ascii="Times New Roman" w:hAnsi="Times New Roman" w:cs="Times New Roman"/>
-          <w:color w:val="222222"/>
-          <w:sz w:val="24"/>
-          <w:szCs w:val="24"/>
-          <w:shd w:val="clear" w:color="auto" w:fill="FFFFFF"/>
-        </w:rPr>
-        <w:t>, C. (2001). Causal learning mechanisms in very young children: two-, three-, and four-year-</w:t>
-      </w:r>
-      <w:proofErr w:type="spellStart"/>
-      <w:r>
-        <w:rPr>
-          <w:rFonts w:ascii="Times New Roman" w:hAnsi="Times New Roman" w:cs="Times New Roman"/>
-          <w:color w:val="222222"/>
-          <w:sz w:val="24"/>
-          <w:szCs w:val="24"/>
-          <w:shd w:val="clear" w:color="auto" w:fill="FFFFFF"/>
-        </w:rPr>
-        <w:t>olds</w:t>
-      </w:r>
-      <w:proofErr w:type="spellEnd"/>
-      <w:r>
-        <w:rPr>
-          <w:rFonts w:ascii="Times New Roman" w:hAnsi="Times New Roman" w:cs="Times New Roman"/>
-          <w:color w:val="222222"/>
-          <w:sz w:val="24"/>
-          <w:szCs w:val="24"/>
-          <w:shd w:val="clear" w:color="auto" w:fill="FFFFFF"/>
-        </w:rPr>
-        <w:t xml:space="preserve"> infer causal relations from patterns of variation and covariation. </w:t>
+        <w:t>Gopnik, A., Sobel, D. M., Schulz, L. E., &amp; Glymour, C. (2001). Causal learning mechanisms in very young children: two-, three-, and four-year-olds infer causal relations from patterns of variation and covariation. </w:t>
       </w:r>
       <w:r>
         <w:rPr>
@@ -25200,29 +25337,7 @@
           <w:szCs w:val="24"/>
           <w:shd w:val="clear" w:color="auto" w:fill="FFFFFF"/>
         </w:rPr>
-        <w:t xml:space="preserve">Gopnik, A., &amp; Wellman, H. M. (2012). Reconstructing constructivism: causal models, Bayesian learning mechanisms, and the theory </w:t>
-      </w:r>
-      <w:proofErr w:type="spellStart"/>
-      <w:r>
-        <w:rPr>
-          <w:rFonts w:ascii="Times New Roman" w:hAnsi="Times New Roman" w:cs="Times New Roman"/>
-          <w:color w:val="222222"/>
-          <w:sz w:val="24"/>
-          <w:szCs w:val="24"/>
-          <w:shd w:val="clear" w:color="auto" w:fill="FFFFFF"/>
-        </w:rPr>
-        <w:t>theory</w:t>
-      </w:r>
-      <w:proofErr w:type="spellEnd"/>
-      <w:r>
-        <w:rPr>
-          <w:rFonts w:ascii="Times New Roman" w:hAnsi="Times New Roman" w:cs="Times New Roman"/>
-          <w:color w:val="222222"/>
-          <w:sz w:val="24"/>
-          <w:szCs w:val="24"/>
-          <w:shd w:val="clear" w:color="auto" w:fill="FFFFFF"/>
-        </w:rPr>
-        <w:t>. </w:t>
+        <w:t>Gopnik, A., &amp; Wellman, H. M. (2012). Reconstructing constructivism: causal models, Bayesian learning mechanisms, and the theory theory. </w:t>
       </w:r>
       <w:r>
         <w:rPr>
@@ -25419,7 +25534,6 @@
           <w:shd w:val="clear" w:color="auto" w:fill="FFFFFF"/>
         </w:rPr>
       </w:pPr>
-      <w:proofErr w:type="spellStart"/>
       <w:r>
         <w:rPr>
           <w:rFonts w:ascii="Times New Roman" w:hAnsi="Times New Roman" w:cs="Times New Roman"/>
@@ -25428,62 +25542,7 @@
           <w:szCs w:val="24"/>
           <w:shd w:val="clear" w:color="auto" w:fill="FFFFFF"/>
         </w:rPr>
-        <w:t>Houwer</w:t>
-      </w:r>
-      <w:proofErr w:type="spellEnd"/>
-      <w:r>
-        <w:rPr>
-          <w:rFonts w:ascii="Times New Roman" w:hAnsi="Times New Roman" w:cs="Times New Roman"/>
-          <w:color w:val="222222"/>
-          <w:sz w:val="24"/>
-          <w:szCs w:val="24"/>
-          <w:shd w:val="clear" w:color="auto" w:fill="FFFFFF"/>
-        </w:rPr>
-        <w:t xml:space="preserve">, J. D., </w:t>
-      </w:r>
-      <w:proofErr w:type="spellStart"/>
-      <w:r>
-        <w:rPr>
-          <w:rFonts w:ascii="Times New Roman" w:hAnsi="Times New Roman" w:cs="Times New Roman"/>
-          <w:color w:val="222222"/>
-          <w:sz w:val="24"/>
-          <w:szCs w:val="24"/>
-          <w:shd w:val="clear" w:color="auto" w:fill="FFFFFF"/>
-        </w:rPr>
-        <w:t>Beckers</w:t>
-      </w:r>
-      <w:proofErr w:type="spellEnd"/>
-      <w:r>
-        <w:rPr>
-          <w:rFonts w:ascii="Times New Roman" w:hAnsi="Times New Roman" w:cs="Times New Roman"/>
-          <w:color w:val="222222"/>
-          <w:sz w:val="24"/>
-          <w:szCs w:val="24"/>
-          <w:shd w:val="clear" w:color="auto" w:fill="FFFFFF"/>
-        </w:rPr>
-        <w:t xml:space="preserve">, T., &amp; </w:t>
-      </w:r>
-      <w:proofErr w:type="spellStart"/>
-      <w:r>
-        <w:rPr>
-          <w:rFonts w:ascii="Times New Roman" w:hAnsi="Times New Roman" w:cs="Times New Roman"/>
-          <w:color w:val="222222"/>
-          <w:sz w:val="24"/>
-          <w:szCs w:val="24"/>
-          <w:shd w:val="clear" w:color="auto" w:fill="FFFFFF"/>
-        </w:rPr>
-        <w:t>Glautier</w:t>
-      </w:r>
-      <w:proofErr w:type="spellEnd"/>
-      <w:r>
-        <w:rPr>
-          <w:rFonts w:ascii="Times New Roman" w:hAnsi="Times New Roman" w:cs="Times New Roman"/>
-          <w:color w:val="222222"/>
-          <w:sz w:val="24"/>
-          <w:szCs w:val="24"/>
-          <w:shd w:val="clear" w:color="auto" w:fill="FFFFFF"/>
-        </w:rPr>
-        <w:t>, S. (2002). Outcome and cue properties modulate blocking. </w:t>
+        <w:t>Houwer, J. D., Beckers, T., &amp; Glautier, S. (2002). Outcome and cue properties modulate blocking. </w:t>
       </w:r>
       <w:r>
         <w:rPr>
@@ -25543,7 +25602,6 @@
           <w:shd w:val="clear" w:color="auto" w:fill="FFFFFF"/>
         </w:rPr>
       </w:pPr>
-      <w:proofErr w:type="spellStart"/>
       <w:r>
         <w:rPr>
           <w:rFonts w:ascii="Times New Roman" w:hAnsi="Times New Roman" w:cs="Times New Roman"/>
@@ -25552,18 +25610,7 @@
           <w:szCs w:val="24"/>
           <w:shd w:val="clear" w:color="auto" w:fill="FFFFFF"/>
         </w:rPr>
-        <w:t>Kenderla</w:t>
-      </w:r>
-      <w:proofErr w:type="spellEnd"/>
-      <w:r>
-        <w:rPr>
-          <w:rFonts w:ascii="Times New Roman" w:hAnsi="Times New Roman" w:cs="Times New Roman"/>
-          <w:color w:val="222222"/>
-          <w:sz w:val="24"/>
-          <w:szCs w:val="24"/>
-          <w:shd w:val="clear" w:color="auto" w:fill="FFFFFF"/>
-        </w:rPr>
-        <w:t>, P., &amp; Kibbe, M. M. (2023). Explore versus store: Children strategically trade off reliance on exploration versus working memory during a complex task. </w:t>
+        <w:t>Kenderla, P., &amp; Kibbe, M. M. (2023). Explore versus store: Children strategically trade off reliance on exploration versus working memory during a complex task. </w:t>
       </w:r>
       <w:r>
         <w:rPr>
@@ -25691,7 +25738,6 @@
           <w:shd w:val="clear" w:color="auto" w:fill="FFFFFF"/>
         </w:rPr>
       </w:pPr>
-      <w:proofErr w:type="spellStart"/>
       <w:r>
         <w:rPr>
           <w:rFonts w:ascii="Times New Roman" w:hAnsi="Times New Roman" w:cs="Times New Roman"/>
@@ -25700,18 +25746,7 @@
           <w:szCs w:val="24"/>
           <w:shd w:val="clear" w:color="auto" w:fill="FFFFFF"/>
         </w:rPr>
-        <w:t>Kruschke</w:t>
-      </w:r>
-      <w:proofErr w:type="spellEnd"/>
-      <w:r>
-        <w:rPr>
-          <w:rFonts w:ascii="Times New Roman" w:hAnsi="Times New Roman" w:cs="Times New Roman"/>
-          <w:color w:val="222222"/>
-          <w:sz w:val="24"/>
-          <w:szCs w:val="24"/>
-          <w:shd w:val="clear" w:color="auto" w:fill="FFFFFF"/>
-        </w:rPr>
-        <w:t>, J. K., &amp; Blair, N. J. (2000). Blocking and backward blocking involve learned inattention. </w:t>
+        <w:t>Kruschke, J. K., &amp; Blair, N. J. (2000). Blocking and backward blocking involve learned inattention. </w:t>
       </w:r>
       <w:r>
         <w:rPr>
@@ -25847,29 +25882,7 @@
           <w:szCs w:val="24"/>
           <w:shd w:val="clear" w:color="auto" w:fill="FFFFFF"/>
         </w:rPr>
-        <w:t xml:space="preserve">Leslie, A. M., &amp; Keeble, S. (1987). Do six-month-old infants perceive </w:t>
-      </w:r>
-      <w:proofErr w:type="gramStart"/>
-      <w:r>
-        <w:rPr>
-          <w:rFonts w:ascii="Times New Roman" w:hAnsi="Times New Roman" w:cs="Times New Roman"/>
-          <w:color w:val="222222"/>
-          <w:sz w:val="24"/>
-          <w:szCs w:val="24"/>
-          <w:shd w:val="clear" w:color="auto" w:fill="FFFFFF"/>
-        </w:rPr>
-        <w:t>causality?.</w:t>
-      </w:r>
-      <w:proofErr w:type="gramEnd"/>
-      <w:r>
-        <w:rPr>
-          <w:rFonts w:ascii="Times New Roman" w:hAnsi="Times New Roman" w:cs="Times New Roman"/>
-          <w:color w:val="222222"/>
-          <w:sz w:val="24"/>
-          <w:szCs w:val="24"/>
-          <w:shd w:val="clear" w:color="auto" w:fill="FFFFFF"/>
-        </w:rPr>
-        <w:t> </w:t>
+        <w:t>Leslie, A. M., &amp; Keeble, S. (1987). Do six-month-old infants perceive causality?. </w:t>
       </w:r>
       <w:r>
         <w:rPr>
@@ -26006,51 +26019,7 @@
           <w:shd w:val="clear" w:color="auto" w:fill="FFFFFF"/>
         </w:rPr>
         <w:lastRenderedPageBreak/>
-        <w:t xml:space="preserve">McCormack, T., </w:t>
-      </w:r>
-      <w:proofErr w:type="spellStart"/>
-      <w:r>
-        <w:rPr>
-          <w:rFonts w:ascii="Times New Roman" w:hAnsi="Times New Roman" w:cs="Times New Roman"/>
-          <w:color w:val="222222"/>
-          <w:sz w:val="24"/>
-          <w:szCs w:val="24"/>
-          <w:shd w:val="clear" w:color="auto" w:fill="FFFFFF"/>
-        </w:rPr>
-        <w:t>Butterfill</w:t>
-      </w:r>
-      <w:proofErr w:type="spellEnd"/>
-      <w:r>
-        <w:rPr>
-          <w:rFonts w:ascii="Times New Roman" w:hAnsi="Times New Roman" w:cs="Times New Roman"/>
-          <w:color w:val="222222"/>
-          <w:sz w:val="24"/>
-          <w:szCs w:val="24"/>
-          <w:shd w:val="clear" w:color="auto" w:fill="FFFFFF"/>
-        </w:rPr>
-        <w:t xml:space="preserve">, S., </w:t>
-      </w:r>
-      <w:proofErr w:type="spellStart"/>
-      <w:r>
-        <w:rPr>
-          <w:rFonts w:ascii="Times New Roman" w:hAnsi="Times New Roman" w:cs="Times New Roman"/>
-          <w:color w:val="222222"/>
-          <w:sz w:val="24"/>
-          <w:szCs w:val="24"/>
-          <w:shd w:val="clear" w:color="auto" w:fill="FFFFFF"/>
-        </w:rPr>
-        <w:t>Hoerl</w:t>
-      </w:r>
-      <w:proofErr w:type="spellEnd"/>
-      <w:r>
-        <w:rPr>
-          <w:rFonts w:ascii="Times New Roman" w:hAnsi="Times New Roman" w:cs="Times New Roman"/>
-          <w:color w:val="222222"/>
-          <w:sz w:val="24"/>
-          <w:szCs w:val="24"/>
-          <w:shd w:val="clear" w:color="auto" w:fill="FFFFFF"/>
-        </w:rPr>
-        <w:t>, C., &amp; Burns, P. (2009). Cue competition effects and young children’s causal and counterfactual inferences. </w:t>
+        <w:t>McCormack, T., Butterfill, S., Hoerl, C., &amp; Burns, P. (2009). Cue competition effects and young children’s causal and counterfactual inferences. </w:t>
       </w:r>
       <w:r>
         <w:rPr>
@@ -26118,29 +26087,7 @@
           <w:szCs w:val="24"/>
           <w:shd w:val="clear" w:color="auto" w:fill="FFFFFF"/>
         </w:rPr>
-        <w:t xml:space="preserve">Meltzoff, A. N., </w:t>
-      </w:r>
-      <w:proofErr w:type="spellStart"/>
-      <w:r>
-        <w:rPr>
-          <w:rFonts w:ascii="Times New Roman" w:hAnsi="Times New Roman" w:cs="Times New Roman"/>
-          <w:color w:val="222222"/>
-          <w:sz w:val="24"/>
-          <w:szCs w:val="24"/>
-          <w:shd w:val="clear" w:color="auto" w:fill="FFFFFF"/>
-        </w:rPr>
-        <w:t>Waismeyer</w:t>
-      </w:r>
-      <w:proofErr w:type="spellEnd"/>
-      <w:r>
-        <w:rPr>
-          <w:rFonts w:ascii="Times New Roman" w:hAnsi="Times New Roman" w:cs="Times New Roman"/>
-          <w:color w:val="222222"/>
-          <w:sz w:val="24"/>
-          <w:szCs w:val="24"/>
-          <w:shd w:val="clear" w:color="auto" w:fill="FFFFFF"/>
-        </w:rPr>
-        <w:t>, A., &amp; Gopnik, A. (2012). Learning about causes from people: observational causal learning in 24-month-old infants. </w:t>
+        <w:t>Meltzoff, A. N., Waismeyer, A., &amp; Gopnik, A. (2012). Learning about causes from people: observational causal learning in 24-month-old infants. </w:t>
       </w:r>
       <w:r>
         <w:rPr>
@@ -26366,29 +26313,7 @@
           <w:szCs w:val="24"/>
           <w:shd w:val="clear" w:color="auto" w:fill="FFFFFF"/>
         </w:rPr>
-        <w:t xml:space="preserve">Richland, L. E., Morrison, R. G., &amp; </w:t>
-      </w:r>
-      <w:proofErr w:type="spellStart"/>
-      <w:r>
-        <w:rPr>
-          <w:rFonts w:ascii="Times New Roman" w:hAnsi="Times New Roman" w:cs="Times New Roman"/>
-          <w:color w:val="222222"/>
-          <w:sz w:val="24"/>
-          <w:szCs w:val="24"/>
-          <w:shd w:val="clear" w:color="auto" w:fill="FFFFFF"/>
-        </w:rPr>
-        <w:t>Holyoak</w:t>
-      </w:r>
-      <w:proofErr w:type="spellEnd"/>
-      <w:r>
-        <w:rPr>
-          <w:rFonts w:ascii="Times New Roman" w:hAnsi="Times New Roman" w:cs="Times New Roman"/>
-          <w:color w:val="222222"/>
-          <w:sz w:val="24"/>
-          <w:szCs w:val="24"/>
-          <w:shd w:val="clear" w:color="auto" w:fill="FFFFFF"/>
-        </w:rPr>
-        <w:t>, K. J. (2006). Children’s development of analogical reasoning: Insights from scene analogy problems. </w:t>
+        <w:t>Richland, L. E., Morrison, R. G., &amp; Holyoak, K. J. (2006). Children’s development of analogical reasoning: Insights from scene analogy problems. </w:t>
       </w:r>
       <w:r>
         <w:rPr>
@@ -26767,7 +26692,6 @@
           <w:shd w:val="clear" w:color="auto" w:fill="FFFFFF"/>
         </w:rPr>
       </w:pPr>
-      <w:proofErr w:type="spellStart"/>
       <w:r>
         <w:rPr>
           <w:rFonts w:ascii="Times New Roman" w:hAnsi="Times New Roman" w:cs="Times New Roman"/>
@@ -26776,18 +26700,7 @@
           <w:szCs w:val="24"/>
           <w:shd w:val="clear" w:color="auto" w:fill="FFFFFF"/>
         </w:rPr>
-        <w:t>Steinbeis</w:t>
-      </w:r>
-      <w:proofErr w:type="spellEnd"/>
-      <w:r>
-        <w:rPr>
-          <w:rFonts w:ascii="Times New Roman" w:hAnsi="Times New Roman" w:cs="Times New Roman"/>
-          <w:color w:val="222222"/>
-          <w:sz w:val="24"/>
-          <w:szCs w:val="24"/>
-          <w:shd w:val="clear" w:color="auto" w:fill="FFFFFF"/>
-        </w:rPr>
-        <w:t>, N. (2018). Taxing behavioral control diminishes sharing and costly punishment in childhood. </w:t>
+        <w:t>Steinbeis, N. (2018). Taxing behavioral control diminishes sharing and costly punishment in childhood. </w:t>
       </w:r>
       <w:r>
         <w:rPr>
@@ -26855,51 +26768,7 @@
           <w:szCs w:val="24"/>
           <w:shd w:val="clear" w:color="auto" w:fill="FFFFFF"/>
         </w:rPr>
-        <w:t xml:space="preserve">Van </w:t>
-      </w:r>
-      <w:proofErr w:type="spellStart"/>
-      <w:r>
-        <w:rPr>
-          <w:rFonts w:ascii="Times New Roman" w:hAnsi="Times New Roman" w:cs="Times New Roman"/>
-          <w:color w:val="222222"/>
-          <w:sz w:val="24"/>
-          <w:szCs w:val="24"/>
-          <w:shd w:val="clear" w:color="auto" w:fill="FFFFFF"/>
-        </w:rPr>
-        <w:t>Hamme</w:t>
-      </w:r>
-      <w:proofErr w:type="spellEnd"/>
-      <w:r>
-        <w:rPr>
-          <w:rFonts w:ascii="Times New Roman" w:hAnsi="Times New Roman" w:cs="Times New Roman"/>
-          <w:color w:val="222222"/>
-          <w:sz w:val="24"/>
-          <w:szCs w:val="24"/>
-          <w:shd w:val="clear" w:color="auto" w:fill="FFFFFF"/>
-        </w:rPr>
-        <w:t xml:space="preserve">, L. J., &amp; Wasserman, E. A. (1994). Cue competition in causality judgments: The role of </w:t>
-      </w:r>
-      <w:proofErr w:type="spellStart"/>
-      <w:r>
-        <w:rPr>
-          <w:rFonts w:ascii="Times New Roman" w:hAnsi="Times New Roman" w:cs="Times New Roman"/>
-          <w:color w:val="222222"/>
-          <w:sz w:val="24"/>
-          <w:szCs w:val="24"/>
-          <w:shd w:val="clear" w:color="auto" w:fill="FFFFFF"/>
-        </w:rPr>
-        <w:t>nonpresentation</w:t>
-      </w:r>
-      <w:proofErr w:type="spellEnd"/>
-      <w:r>
-        <w:rPr>
-          <w:rFonts w:ascii="Times New Roman" w:hAnsi="Times New Roman" w:cs="Times New Roman"/>
-          <w:color w:val="222222"/>
-          <w:sz w:val="24"/>
-          <w:szCs w:val="24"/>
-          <w:shd w:val="clear" w:color="auto" w:fill="FFFFFF"/>
-        </w:rPr>
-        <w:t xml:space="preserve"> of compound stimulus elements. </w:t>
+        <w:t>Van Hamme, L. J., &amp; Wasserman, E. A. (1994). Cue competition in causality judgments: The role of nonpresentation of compound stimulus elements. </w:t>
       </w:r>
       <w:r>
         <w:rPr>
@@ -27027,7 +26896,6 @@
           <w:shd w:val="clear" w:color="auto" w:fill="FFFFFF"/>
         </w:rPr>
       </w:pPr>
-      <w:proofErr w:type="spellStart"/>
       <w:r>
         <w:rPr>
           <w:rFonts w:ascii="Times New Roman" w:hAnsi="Times New Roman" w:cs="Times New Roman"/>
@@ -27036,40 +26904,7 @@
           <w:szCs w:val="24"/>
           <w:shd w:val="clear" w:color="auto" w:fill="FFFFFF"/>
         </w:rPr>
-        <w:t>Zelazo</w:t>
-      </w:r>
-      <w:proofErr w:type="spellEnd"/>
-      <w:r>
-        <w:rPr>
-          <w:rFonts w:ascii="Times New Roman" w:hAnsi="Times New Roman" w:cs="Times New Roman"/>
-          <w:color w:val="222222"/>
-          <w:sz w:val="24"/>
-          <w:szCs w:val="24"/>
-          <w:shd w:val="clear" w:color="auto" w:fill="FFFFFF"/>
-        </w:rPr>
-        <w:t xml:space="preserve">, P. D., Frye, D., &amp; </w:t>
-      </w:r>
-      <w:proofErr w:type="spellStart"/>
-      <w:r>
-        <w:rPr>
-          <w:rFonts w:ascii="Times New Roman" w:hAnsi="Times New Roman" w:cs="Times New Roman"/>
-          <w:color w:val="222222"/>
-          <w:sz w:val="24"/>
-          <w:szCs w:val="24"/>
-          <w:shd w:val="clear" w:color="auto" w:fill="FFFFFF"/>
-        </w:rPr>
-        <w:t>Rapus</w:t>
-      </w:r>
-      <w:proofErr w:type="spellEnd"/>
-      <w:r>
-        <w:rPr>
-          <w:rFonts w:ascii="Times New Roman" w:hAnsi="Times New Roman" w:cs="Times New Roman"/>
-          <w:color w:val="222222"/>
-          <w:sz w:val="24"/>
-          <w:szCs w:val="24"/>
-          <w:shd w:val="clear" w:color="auto" w:fill="FFFFFF"/>
-        </w:rPr>
-        <w:t>, T. (1996). An age-related dissociation between knowing rules and using them. </w:t>
+        <w:t>Zelazo, P. D., Frye, D., &amp; Rapus, T. (1996). An age-related dissociation between knowing rules and using them. </w:t>
       </w:r>
       <w:r>
         <w:rPr>
@@ -27129,7 +26964,6 @@
           <w:shd w:val="clear" w:color="auto" w:fill="FFFFFF"/>
         </w:rPr>
       </w:pPr>
-      <w:proofErr w:type="spellStart"/>
       <w:r>
         <w:rPr>
           <w:rFonts w:ascii="Times New Roman" w:hAnsi="Times New Roman" w:cs="Times New Roman"/>
@@ -27138,84 +26972,7 @@
           <w:szCs w:val="24"/>
           <w:shd w:val="clear" w:color="auto" w:fill="FFFFFF"/>
         </w:rPr>
-        <w:t>Zelazo</w:t>
-      </w:r>
-      <w:proofErr w:type="spellEnd"/>
-      <w:r>
-        <w:rPr>
-          <w:rFonts w:ascii="Times New Roman" w:hAnsi="Times New Roman" w:cs="Times New Roman"/>
-          <w:color w:val="222222"/>
-          <w:sz w:val="24"/>
-          <w:szCs w:val="24"/>
-          <w:shd w:val="clear" w:color="auto" w:fill="FFFFFF"/>
-        </w:rPr>
-        <w:t xml:space="preserve">, P. D., Müller, U., Frye, D., </w:t>
-      </w:r>
-      <w:proofErr w:type="spellStart"/>
-      <w:r>
-        <w:rPr>
-          <w:rFonts w:ascii="Times New Roman" w:hAnsi="Times New Roman" w:cs="Times New Roman"/>
-          <w:color w:val="222222"/>
-          <w:sz w:val="24"/>
-          <w:szCs w:val="24"/>
-          <w:shd w:val="clear" w:color="auto" w:fill="FFFFFF"/>
-        </w:rPr>
-        <w:t>Marcovitch</w:t>
-      </w:r>
-      <w:proofErr w:type="spellEnd"/>
-      <w:r>
-        <w:rPr>
-          <w:rFonts w:ascii="Times New Roman" w:hAnsi="Times New Roman" w:cs="Times New Roman"/>
-          <w:color w:val="222222"/>
-          <w:sz w:val="24"/>
-          <w:szCs w:val="24"/>
-          <w:shd w:val="clear" w:color="auto" w:fill="FFFFFF"/>
-        </w:rPr>
-        <w:t xml:space="preserve">, S., </w:t>
-      </w:r>
-      <w:proofErr w:type="spellStart"/>
-      <w:r>
-        <w:rPr>
-          <w:rFonts w:ascii="Times New Roman" w:hAnsi="Times New Roman" w:cs="Times New Roman"/>
-          <w:color w:val="222222"/>
-          <w:sz w:val="24"/>
-          <w:szCs w:val="24"/>
-          <w:shd w:val="clear" w:color="auto" w:fill="FFFFFF"/>
-        </w:rPr>
-        <w:t>Argitis</w:t>
-      </w:r>
-      <w:proofErr w:type="spellEnd"/>
-      <w:r>
-        <w:rPr>
-          <w:rFonts w:ascii="Times New Roman" w:hAnsi="Times New Roman" w:cs="Times New Roman"/>
-          <w:color w:val="222222"/>
-          <w:sz w:val="24"/>
-          <w:szCs w:val="24"/>
-          <w:shd w:val="clear" w:color="auto" w:fill="FFFFFF"/>
-        </w:rPr>
-        <w:t xml:space="preserve">, G., </w:t>
-      </w:r>
-      <w:proofErr w:type="spellStart"/>
-      <w:r>
-        <w:rPr>
-          <w:rFonts w:ascii="Times New Roman" w:hAnsi="Times New Roman" w:cs="Times New Roman"/>
-          <w:color w:val="222222"/>
-          <w:sz w:val="24"/>
-          <w:szCs w:val="24"/>
-          <w:shd w:val="clear" w:color="auto" w:fill="FFFFFF"/>
-        </w:rPr>
-        <w:t>Boseovski</w:t>
-      </w:r>
-      <w:proofErr w:type="spellEnd"/>
-      <w:r>
-        <w:rPr>
-          <w:rFonts w:ascii="Times New Roman" w:hAnsi="Times New Roman" w:cs="Times New Roman"/>
-          <w:color w:val="222222"/>
-          <w:sz w:val="24"/>
-          <w:szCs w:val="24"/>
-          <w:shd w:val="clear" w:color="auto" w:fill="FFFFFF"/>
-        </w:rPr>
-        <w:t>, J., ... &amp; Carlson, S. M. (2003). The development of executive function in early childhood. </w:t>
+        <w:t>Zelazo, P. D., Müller, U., Frye, D., Marcovitch, S., Argitis, G., Boseovski, J., ... &amp; Carlson, S. M. (2003). The development of executive function in early childhood. </w:t>
       </w:r>
       <w:r>
         <w:rPr>
@@ -27252,12 +27009,12 @@
       </w:pPr>
     </w:p>
     <w:sectPr>
-      <w:headerReference w:type="even" r:id="rId18"/>
-      <w:headerReference w:type="default" r:id="rId19"/>
-      <w:footerReference w:type="even" r:id="rId20"/>
-      <w:footerReference w:type="default" r:id="rId21"/>
-      <w:headerReference w:type="first" r:id="rId22"/>
-      <w:footerReference w:type="first" r:id="rId23"/>
+      <w:headerReference w:type="even" r:id="rId17"/>
+      <w:headerReference w:type="default" r:id="rId18"/>
+      <w:footerReference w:type="even" r:id="rId19"/>
+      <w:footerReference w:type="default" r:id="rId20"/>
+      <w:headerReference w:type="first" r:id="rId21"/>
+      <w:footerReference w:type="first" r:id="rId22"/>
       <w:pgSz w:w="12240" w:h="15840"/>
       <w:pgMar w:top="1440" w:right="1440" w:bottom="1440" w:left="1440" w:header="720" w:footer="720" w:gutter="0"/>
       <w:cols w:space="720"/>
